--- a/Lecturas/Lecturas 8-9/Lecturas 8-9 Diego Granados.docx
+++ b/Lecturas/Lecturas 8-9/Lecturas 8-9 Diego Granados.docx
@@ -21,7 +21,7 @@
           <w:sz w:val="24"/>
           <w:szCs w:val="24"/>
         </w:rPr>
-        <w:t>10</w:t>
+        <w:t>8-9</w:t>
       </w:r>
       <w:r>
         <w:rPr>
@@ -35,31 +35,63 @@
           <w:sz w:val="24"/>
           <w:szCs w:val="24"/>
         </w:rPr>
-        <w:t xml:space="preserve"> Best Practices for D</w:t>
-      </w:r>
-      <w:r>
-        <w:rPr>
-          <w:sz w:val="24"/>
-          <w:szCs w:val="24"/>
-        </w:rPr>
-        <w:t>atabase Security</w:t>
-      </w:r>
+        <w:t xml:space="preserve"> </w:t>
+      </w:r>
+      <w:proofErr w:type="spellStart"/>
+      <w:r>
+        <w:rPr>
+          <w:sz w:val="24"/>
+          <w:szCs w:val="24"/>
+        </w:rPr>
+        <w:t>Modelos</w:t>
+      </w:r>
+      <w:proofErr w:type="spellEnd"/>
+      <w:r>
+        <w:rPr>
+          <w:sz w:val="24"/>
+          <w:szCs w:val="24"/>
+        </w:rPr>
+        <w:t xml:space="preserve"> de </w:t>
+      </w:r>
+      <w:proofErr w:type="spellStart"/>
+      <w:r>
+        <w:rPr>
+          <w:sz w:val="24"/>
+          <w:szCs w:val="24"/>
+        </w:rPr>
+        <w:t>consistencia</w:t>
+      </w:r>
+      <w:proofErr w:type="spellEnd"/>
     </w:p>
     <w:p>
       <w:pPr>
         <w:rPr>
           <w:sz w:val="24"/>
           <w:szCs w:val="24"/>
-          <w:lang w:val="es-CR"/>
-        </w:rPr>
-      </w:pPr>
-      <w:r>
-        <w:rPr>
-          <w:sz w:val="24"/>
-          <w:szCs w:val="24"/>
-          <w:lang w:val="es-CR"/>
-        </w:rPr>
-        <w:t>### Diego Granados Retana 2022158363</w:t>
+        </w:rPr>
+      </w:pPr>
+      <w:r>
+        <w:rPr>
+          <w:sz w:val="24"/>
+          <w:szCs w:val="24"/>
+        </w:rPr>
+        <w:t xml:space="preserve">### Diego Granados </w:t>
+      </w:r>
+      <w:proofErr w:type="spellStart"/>
+      <w:r>
+        <w:rPr>
+          <w:sz w:val="24"/>
+          <w:szCs w:val="24"/>
+        </w:rPr>
+        <w:t>Retana</w:t>
+      </w:r>
+      <w:proofErr w:type="spellEnd"/>
+      <w:r>
+        <w:rPr>
+          <w:sz w:val="24"/>
+          <w:szCs w:val="24"/>
+        </w:rPr>
+        <w:t xml:space="preserve"> 2022158363</w:t>
       </w:r>
     </w:p>
     <w:p>
@@ -67,16 +99,30 @@
         <w:rPr>
           <w:sz w:val="24"/>
           <w:szCs w:val="24"/>
-          <w:lang w:val="es-CR"/>
-        </w:rPr>
-      </w:pPr>
-      <w:r>
-        <w:rPr>
-          <w:sz w:val="24"/>
-          <w:szCs w:val="24"/>
-          <w:lang w:val="es-CR"/>
-        </w:rPr>
-        <w:t>### Bases de datos II</w:t>
+        </w:rPr>
+      </w:pPr>
+      <w:r>
+        <w:rPr>
+          <w:sz w:val="24"/>
+          <w:szCs w:val="24"/>
+        </w:rPr>
+        <w:t xml:space="preserve">### Bases de </w:t>
+      </w:r>
+      <w:proofErr w:type="spellStart"/>
+      <w:r>
+        <w:rPr>
+          <w:sz w:val="24"/>
+          <w:szCs w:val="24"/>
+        </w:rPr>
+        <w:t>datos</w:t>
+      </w:r>
+      <w:proofErr w:type="spellEnd"/>
+      <w:r>
+        <w:rPr>
+          <w:sz w:val="24"/>
+          <w:szCs w:val="24"/>
+        </w:rPr>
+        <w:t xml:space="preserve"> II</w:t>
       </w:r>
     </w:p>
     <w:p>
@@ -84,14 +130,12 @@
         <w:rPr>
           <w:sz w:val="24"/>
           <w:szCs w:val="24"/>
-          <w:lang w:val="es-CR"/>
-        </w:rPr>
-      </w:pPr>
-      <w:r>
-        <w:rPr>
-          <w:sz w:val="24"/>
-          <w:szCs w:val="24"/>
-          <w:lang w:val="es-CR"/>
+        </w:rPr>
+      </w:pPr>
+      <w:r>
+        <w:rPr>
+          <w:sz w:val="24"/>
+          <w:szCs w:val="24"/>
         </w:rPr>
         <w:t xml:space="preserve">### </w:t>
       </w:r>
@@ -99,7 +143,6 @@
         <w:rPr>
           <w:sz w:val="24"/>
           <w:szCs w:val="24"/>
-          <w:lang w:val="es-CR"/>
         </w:rPr>
         <w:t>2</w:t>
       </w:r>
@@ -107,15 +150,14 @@
         <w:rPr>
           <w:sz w:val="24"/>
           <w:szCs w:val="24"/>
-          <w:lang w:val="es-CR"/>
         </w:rPr>
         <w:t xml:space="preserve"> de </w:t>
       </w:r>
-      <w:r>
-        <w:rPr>
-          <w:sz w:val="24"/>
-          <w:szCs w:val="24"/>
-          <w:lang w:val="es-CR"/>
+      <w:proofErr w:type="spellStart"/>
+      <w:r>
+        <w:rPr>
+          <w:sz w:val="24"/>
+          <w:szCs w:val="24"/>
         </w:rPr>
         <w:t>noviemb</w:t>
       </w:r>
@@ -123,15 +165,14 @@
         <w:rPr>
           <w:sz w:val="24"/>
           <w:szCs w:val="24"/>
-          <w:lang w:val="es-CR"/>
         </w:rPr>
         <w:t>re</w:t>
       </w:r>
-      <w:r>
-        <w:rPr>
-          <w:sz w:val="24"/>
-          <w:szCs w:val="24"/>
-          <w:lang w:val="es-CR"/>
+      <w:proofErr w:type="spellEnd"/>
+      <w:r>
+        <w:rPr>
+          <w:sz w:val="24"/>
+          <w:szCs w:val="24"/>
         </w:rPr>
         <w:t>, 2023</w:t>
       </w:r>
@@ -141,16 +182,62 @@
         <w:rPr>
           <w:sz w:val="24"/>
           <w:szCs w:val="24"/>
-          <w:lang w:val="es-CR"/>
-        </w:rPr>
-      </w:pPr>
-      <w:r>
-        <w:rPr>
-          <w:sz w:val="24"/>
-          <w:szCs w:val="24"/>
-          <w:lang w:val="es-CR"/>
-        </w:rPr>
-        <w:t>### Responda las siguientes preguntas:</w:t>
+        </w:rPr>
+      </w:pPr>
+      <w:r>
+        <w:rPr>
+          <w:sz w:val="24"/>
+          <w:szCs w:val="24"/>
+        </w:rPr>
+        <w:t xml:space="preserve">### </w:t>
+      </w:r>
+      <w:proofErr w:type="spellStart"/>
+      <w:r>
+        <w:rPr>
+          <w:sz w:val="24"/>
+          <w:szCs w:val="24"/>
+        </w:rPr>
+        <w:t>Responda</w:t>
+      </w:r>
+      <w:proofErr w:type="spellEnd"/>
+      <w:r>
+        <w:rPr>
+          <w:sz w:val="24"/>
+          <w:szCs w:val="24"/>
+        </w:rPr>
+        <w:t xml:space="preserve"> las </w:t>
+      </w:r>
+      <w:proofErr w:type="spellStart"/>
+      <w:r>
+        <w:rPr>
+          <w:sz w:val="24"/>
+          <w:szCs w:val="24"/>
+        </w:rPr>
+        <w:t>siguientes</w:t>
+      </w:r>
+      <w:proofErr w:type="spellEnd"/>
+      <w:r>
+        <w:rPr>
+          <w:sz w:val="24"/>
+          <w:szCs w:val="24"/>
+        </w:rPr>
+        <w:t xml:space="preserve"> </w:t>
+      </w:r>
+      <w:proofErr w:type="spellStart"/>
+      <w:r>
+        <w:rPr>
+          <w:sz w:val="24"/>
+          <w:szCs w:val="24"/>
+        </w:rPr>
+        <w:t>preguntas</w:t>
+      </w:r>
+      <w:proofErr w:type="spellEnd"/>
+      <w:r>
+        <w:rPr>
+          <w:sz w:val="24"/>
+          <w:szCs w:val="24"/>
+        </w:rPr>
+        <w:t>:</w:t>
       </w:r>
     </w:p>
     <w:p>
@@ -161,6 +248,49 @@
           <w:lang w:val="es-CR"/>
         </w:rPr>
       </w:pPr>
+      <w:r>
+        <w:rPr>
+          <w:sz w:val="24"/>
+          <w:szCs w:val="24"/>
+        </w:rPr>
+        <w:t xml:space="preserve">#### </w:t>
+      </w:r>
+      <w:r>
+        <w:rPr>
+          <w:sz w:val="24"/>
+          <w:szCs w:val="24"/>
+          <w:lang w:val="es-CR"/>
+        </w:rPr>
+        <w:t>Explique la diferencia entre modelos de consistencia data-</w:t>
+      </w:r>
+      <w:proofErr w:type="spellStart"/>
+      <w:r>
+        <w:rPr>
+          <w:sz w:val="24"/>
+          <w:szCs w:val="24"/>
+          <w:lang w:val="es-CR"/>
+        </w:rPr>
+        <w:t>centric</w:t>
+      </w:r>
+      <w:proofErr w:type="spellEnd"/>
+      <w:r>
+        <w:rPr>
+          <w:sz w:val="24"/>
+          <w:szCs w:val="24"/>
+          <w:lang w:val="es-CR"/>
+        </w:rPr>
+        <w:t xml:space="preserve"> y </w:t>
+      </w:r>
+      <w:proofErr w:type="spellStart"/>
+      <w:r>
+        <w:rPr>
+          <w:sz w:val="24"/>
+          <w:szCs w:val="24"/>
+          <w:lang w:val="es-CR"/>
+        </w:rPr>
+        <w:t>client-centric</w:t>
+      </w:r>
+      <w:proofErr w:type="spellEnd"/>
     </w:p>
     <w:p>
       <w:pPr>
@@ -176,7 +306,95 @@
           <w:szCs w:val="24"/>
           <w:lang w:val="es-CR"/>
         </w:rPr>
-        <w:t>### Bibliografía</w:t>
+        <w:t>La consistencia data-</w:t>
+      </w:r>
+      <w:proofErr w:type="spellStart"/>
+      <w:r>
+        <w:rPr>
+          <w:sz w:val="24"/>
+          <w:szCs w:val="24"/>
+          <w:lang w:val="es-CR"/>
+        </w:rPr>
+        <w:t>centric</w:t>
+      </w:r>
+      <w:proofErr w:type="spellEnd"/>
+      <w:r>
+        <w:rPr>
+          <w:sz w:val="24"/>
+          <w:szCs w:val="24"/>
+          <w:lang w:val="es-CR"/>
+        </w:rPr>
+        <w:t xml:space="preserve"> es la que se analiza desde el punto de vista de la réplica mientras que la consistencia </w:t>
+      </w:r>
+      <w:proofErr w:type="spellStart"/>
+      <w:r>
+        <w:rPr>
+          <w:sz w:val="24"/>
+          <w:szCs w:val="24"/>
+          <w:lang w:val="es-CR"/>
+        </w:rPr>
+        <w:t>client-centric</w:t>
+      </w:r>
+      <w:proofErr w:type="spellEnd"/>
+      <w:r>
+        <w:rPr>
+          <w:sz w:val="24"/>
+          <w:szCs w:val="24"/>
+          <w:lang w:val="es-CR"/>
+        </w:rPr>
+        <w:t xml:space="preserve"> es la que se analiza desde el punto de vista del cliente. </w:t>
+      </w:r>
+      <w:r>
+        <w:rPr>
+          <w:sz w:val="24"/>
+          <w:szCs w:val="24"/>
+          <w:lang w:val="es-CR"/>
+        </w:rPr>
+        <w:t>Con la consistencia data-</w:t>
+      </w:r>
+      <w:proofErr w:type="spellStart"/>
+      <w:r>
+        <w:rPr>
+          <w:sz w:val="24"/>
+          <w:szCs w:val="24"/>
+          <w:lang w:val="es-CR"/>
+        </w:rPr>
+        <w:t>centric</w:t>
+      </w:r>
+      <w:proofErr w:type="spellEnd"/>
+      <w:r>
+        <w:rPr>
+          <w:sz w:val="24"/>
+          <w:szCs w:val="24"/>
+          <w:lang w:val="es-CR"/>
+        </w:rPr>
+        <w:t xml:space="preserve">, existen dos dimensiones. La primera es de los modelos para especificar consistencia. Estos describen los modelos que miden y especifican los niveles de consistencia que son tolerables para la aplicación. La segunda es de los modelos del ordenamiento de operaciones consistente. Estos especifican qué orden de operaciones se llevó a cabo y que están en las réplicas. Del lado de los modelos </w:t>
+      </w:r>
+      <w:proofErr w:type="spellStart"/>
+      <w:r>
+        <w:rPr>
+          <w:sz w:val="24"/>
+          <w:szCs w:val="24"/>
+          <w:lang w:val="es-CR"/>
+        </w:rPr>
+        <w:t>client-centric</w:t>
+      </w:r>
+      <w:proofErr w:type="spellEnd"/>
+      <w:r>
+        <w:rPr>
+          <w:sz w:val="24"/>
+          <w:szCs w:val="24"/>
+          <w:lang w:val="es-CR"/>
+        </w:rPr>
+        <w:t>, hay otras dos dimensiones. La primera es la de consistencia eventual, que dice que todas las réplicas van a volverse gradualmente consistentes si no ocurre una actualización. La segunda dimensión, la garantía de consistencia del cliente, define que cada proceso del cliente necesita asegurar algún nivel de consistencia cuando se acced</w:t>
+      </w:r>
+      <w:r>
+        <w:rPr>
+          <w:sz w:val="24"/>
+          <w:szCs w:val="24"/>
+          <w:lang w:val="es-CR"/>
+        </w:rPr>
+        <w:t>e un dato en diferentes réplicas.</w:t>
       </w:r>
     </w:p>
     <w:p>
@@ -187,40 +405,6 @@
           <w:lang w:val="es-CR"/>
         </w:rPr>
       </w:pPr>
-      <w:r>
-        <w:rPr>
-          <w:sz w:val="24"/>
-          <w:szCs w:val="24"/>
-          <w:lang w:val="es-CR"/>
-        </w:rPr>
-        <w:t xml:space="preserve">#### </w:t>
-      </w:r>
-      <w:r>
-        <w:rPr>
-          <w:sz w:val="24"/>
-          <w:szCs w:val="24"/>
-          <w:lang w:val="es-CR"/>
-        </w:rPr>
-        <w:t>¿Por qué se deben implementar controles que garanticen “</w:t>
-      </w:r>
-      <w:proofErr w:type="spellStart"/>
-      <w:r>
-        <w:rPr>
-          <w:sz w:val="24"/>
-          <w:szCs w:val="24"/>
-          <w:lang w:val="es-CR"/>
-        </w:rPr>
-        <w:t>compliance</w:t>
-      </w:r>
-      <w:proofErr w:type="spellEnd"/>
-      <w:r>
-        <w:rPr>
-          <w:sz w:val="24"/>
-          <w:szCs w:val="24"/>
-          <w:lang w:val="es-CR"/>
-        </w:rPr>
-        <w:t>” en bases de datos?</w:t>
-      </w:r>
     </w:p>
     <w:p>
       <w:pPr>
@@ -230,6 +414,24 @@
           <w:lang w:val="es-CR"/>
         </w:rPr>
       </w:pPr>
+      <w:r>
+        <w:rPr>
+          <w:sz w:val="24"/>
+          <w:szCs w:val="24"/>
+          <w:lang w:val="es-CR"/>
+        </w:rPr>
+        <w:t xml:space="preserve">#### Comente similitudes y diferencias entre los modelos de consistencia de Redis y </w:t>
+      </w:r>
+      <w:proofErr w:type="spellStart"/>
+      <w:r>
+        <w:rPr>
+          <w:sz w:val="24"/>
+          <w:szCs w:val="24"/>
+          <w:lang w:val="es-CR"/>
+        </w:rPr>
+        <w:t>Cassandra</w:t>
+      </w:r>
+      <w:proofErr w:type="spellEnd"/>
     </w:p>
     <w:p>
       <w:pPr>
@@ -245,108 +447,131 @@
           <w:szCs w:val="24"/>
           <w:lang w:val="es-CR"/>
         </w:rPr>
-        <w:t xml:space="preserve">Existen regulaciones sobre cómo se almacenan los datos, cuándo se acceden y quién tiene acceso. </w:t>
-      </w:r>
-      <w:proofErr w:type="spellStart"/>
-      <w:r>
-        <w:rPr>
-          <w:sz w:val="24"/>
-          <w:szCs w:val="24"/>
-        </w:rPr>
-        <w:t>Algunas</w:t>
-      </w:r>
-      <w:proofErr w:type="spellEnd"/>
-      <w:r>
-        <w:rPr>
-          <w:sz w:val="24"/>
-          <w:szCs w:val="24"/>
-        </w:rPr>
-        <w:t xml:space="preserve"> de </w:t>
-      </w:r>
-      <w:proofErr w:type="spellStart"/>
-      <w:r>
-        <w:rPr>
-          <w:sz w:val="24"/>
-          <w:szCs w:val="24"/>
-        </w:rPr>
-        <w:t>estas</w:t>
-      </w:r>
-      <w:proofErr w:type="spellEnd"/>
-      <w:r>
-        <w:rPr>
-          <w:sz w:val="24"/>
-          <w:szCs w:val="24"/>
-        </w:rPr>
-        <w:t xml:space="preserve"> </w:t>
-      </w:r>
-      <w:proofErr w:type="spellStart"/>
-      <w:r>
-        <w:rPr>
-          <w:sz w:val="24"/>
-          <w:szCs w:val="24"/>
-        </w:rPr>
-        <w:t>regulaciones</w:t>
-      </w:r>
-      <w:proofErr w:type="spellEnd"/>
-      <w:r>
-        <w:rPr>
-          <w:sz w:val="24"/>
-          <w:szCs w:val="24"/>
-        </w:rPr>
-        <w:t xml:space="preserve"> </w:t>
-      </w:r>
-      <w:proofErr w:type="spellStart"/>
-      <w:r>
-        <w:rPr>
-          <w:sz w:val="24"/>
-          <w:szCs w:val="24"/>
-        </w:rPr>
-        <w:t>incluyen</w:t>
-      </w:r>
-      <w:proofErr w:type="spellEnd"/>
-      <w:r>
-        <w:rPr>
-          <w:sz w:val="24"/>
-          <w:szCs w:val="24"/>
-        </w:rPr>
-        <w:t xml:space="preserve"> General Data Protection Regulation (GDPR), Sarbanes-Oxley Act (SOX), Health Insurance Portability and Accountability Act (HIPPA), Gramm-Leac</w:t>
-      </w:r>
-      <w:r>
-        <w:rPr>
-          <w:sz w:val="24"/>
-          <w:szCs w:val="24"/>
-        </w:rPr>
-        <w:t>h-Bliley Act (GLBA) y Payment Card Industry and Data Security Standard (PCI DDS)</w:t>
-      </w:r>
-      <w:r>
-        <w:rPr>
-          <w:sz w:val="24"/>
-          <w:szCs w:val="24"/>
-        </w:rPr>
-        <w:t xml:space="preserve"> (Liquibase, 2018)</w:t>
-      </w:r>
-      <w:r>
-        <w:rPr>
-          <w:sz w:val="24"/>
-          <w:szCs w:val="24"/>
-        </w:rPr>
-        <w:t xml:space="preserve">. </w:t>
-      </w:r>
-      <w:r>
-        <w:rPr>
-          <w:sz w:val="24"/>
-          <w:szCs w:val="24"/>
-          <w:lang w:val="es-CR"/>
-        </w:rPr>
-        <w:t>Si no se cumplen es</w:t>
-      </w:r>
-      <w:r>
-        <w:rPr>
-          <w:sz w:val="24"/>
-          <w:szCs w:val="24"/>
-          <w:lang w:val="es-CR"/>
-        </w:rPr>
-        <w:t>tas regulaciones, la compañía se expone muchos castigos y también desventajas. Primero, tendrán que pagar muchas multas y penalizaciones. Segundo, muchas de las regulaciones exigen usar herramientas de monitoreo, lo cual puede a su vez permitir ver problemas de rendimiento. Finalmente, la compañía se expone a que roben la información de sus usuarios. Esto no solo es un problema muy serio ya que puede llevar a que a los usuarios les roben dinero o sus cuentas, sino que también pierde la credibilidad de la compañía en los clientes y afecta negativamente los ingresos.</w:t>
+        <w:t xml:space="preserve">Redis es una base de datos en memoria y </w:t>
+      </w:r>
+      <w:proofErr w:type="spellStart"/>
+      <w:r>
+        <w:rPr>
+          <w:sz w:val="24"/>
+          <w:szCs w:val="24"/>
+          <w:lang w:val="es-CR"/>
+        </w:rPr>
+        <w:t>key-value</w:t>
+      </w:r>
+      <w:proofErr w:type="spellEnd"/>
+      <w:r>
+        <w:rPr>
+          <w:sz w:val="24"/>
+          <w:szCs w:val="24"/>
+          <w:lang w:val="es-CR"/>
+        </w:rPr>
+        <w:t xml:space="preserve">, mientras que </w:t>
+      </w:r>
+      <w:proofErr w:type="spellStart"/>
+      <w:r>
+        <w:rPr>
+          <w:sz w:val="24"/>
+          <w:szCs w:val="24"/>
+          <w:lang w:val="es-CR"/>
+        </w:rPr>
+        <w:t>Cassandra</w:t>
+      </w:r>
+      <w:proofErr w:type="spellEnd"/>
+      <w:r>
+        <w:rPr>
+          <w:sz w:val="24"/>
+          <w:szCs w:val="24"/>
+          <w:lang w:val="es-CR"/>
+        </w:rPr>
+        <w:t xml:space="preserve"> es una base de datos columna-</w:t>
+      </w:r>
+      <w:proofErr w:type="spellStart"/>
+      <w:r>
+        <w:rPr>
+          <w:sz w:val="24"/>
+          <w:szCs w:val="24"/>
+          <w:lang w:val="es-CR"/>
+        </w:rPr>
+        <w:t>oriented</w:t>
+      </w:r>
+      <w:proofErr w:type="spellEnd"/>
+      <w:r>
+        <w:rPr>
+          <w:sz w:val="24"/>
+          <w:szCs w:val="24"/>
+          <w:lang w:val="es-CR"/>
+        </w:rPr>
+        <w:t xml:space="preserve">. Redis optimiza los datos en memoria y se enfoca en el alto rendimiento. Si se trabaja con una sola instancia, es de consistencia fuerte, pero en un </w:t>
+      </w:r>
+      <w:r>
+        <w:rPr>
+          <w:sz w:val="24"/>
+          <w:szCs w:val="24"/>
+          <w:lang w:val="es-CR"/>
+        </w:rPr>
+        <w:t>clúster</w:t>
+      </w:r>
+      <w:r>
+        <w:rPr>
+          <w:sz w:val="24"/>
+          <w:szCs w:val="24"/>
+          <w:lang w:val="es-CR"/>
+        </w:rPr>
+        <w:t xml:space="preserve"> es de consistencia eventual cuando se lee de las réplicas. </w:t>
+      </w:r>
+      <w:proofErr w:type="spellStart"/>
+      <w:r>
+        <w:rPr>
+          <w:sz w:val="24"/>
+          <w:szCs w:val="24"/>
+          <w:lang w:val="es-CR"/>
+        </w:rPr>
+        <w:t>Cassandra</w:t>
+      </w:r>
+      <w:proofErr w:type="spellEnd"/>
+      <w:r>
+        <w:rPr>
+          <w:sz w:val="24"/>
+          <w:szCs w:val="24"/>
+          <w:lang w:val="es-CR"/>
+        </w:rPr>
+        <w:t xml:space="preserve"> se enfoca en sistema distribuidos y prioriza la alta disponibilidad con particiones de red. </w:t>
+      </w:r>
+      <w:proofErr w:type="spellStart"/>
+      <w:r>
+        <w:rPr>
+          <w:sz w:val="24"/>
+          <w:szCs w:val="24"/>
+          <w:lang w:val="es-CR"/>
+        </w:rPr>
+        <w:t>Cassandra</w:t>
+      </w:r>
+      <w:proofErr w:type="spellEnd"/>
+      <w:r>
+        <w:rPr>
+          <w:sz w:val="24"/>
+          <w:szCs w:val="24"/>
+          <w:lang w:val="es-CR"/>
+        </w:rPr>
+        <w:t xml:space="preserve"> se puede configurar para tener consistencia fuerte en particiones de red. Utiliza un </w:t>
+      </w:r>
+      <w:proofErr w:type="spellStart"/>
+      <w:r>
+        <w:rPr>
+          <w:sz w:val="24"/>
+          <w:szCs w:val="24"/>
+          <w:lang w:val="es-CR"/>
+        </w:rPr>
+        <w:t>timestamp</w:t>
+      </w:r>
+      <w:proofErr w:type="spellEnd"/>
+      <w:r>
+        <w:rPr>
+          <w:sz w:val="24"/>
+          <w:szCs w:val="24"/>
+          <w:lang w:val="es-CR"/>
+        </w:rPr>
+        <w:t xml:space="preserve"> en cada columna, con el fin de resolver conflictos.</w:t>
       </w:r>
     </w:p>
     <w:p>
@@ -357,6 +582,87 @@
           <w:lang w:val="es-CR"/>
         </w:rPr>
       </w:pPr>
+      <w:r>
+        <w:rPr>
+          <w:sz w:val="24"/>
+          <w:szCs w:val="24"/>
+          <w:lang w:val="es-CR"/>
+        </w:rPr>
+        <w:t xml:space="preserve">Redis distribuye llaves en 16384 espacios en un hash.  Se pueden alocar más de una llave al mismo espacio con Hash tags. </w:t>
+      </w:r>
+      <w:r>
+        <w:rPr>
+          <w:sz w:val="24"/>
+          <w:szCs w:val="24"/>
+          <w:lang w:val="es-CR"/>
+        </w:rPr>
+        <w:t xml:space="preserve">Redis tiene un </w:t>
+      </w:r>
+      <w:r>
+        <w:rPr>
+          <w:sz w:val="24"/>
+          <w:szCs w:val="24"/>
+          <w:lang w:val="es-CR"/>
+        </w:rPr>
+        <w:t>clúster</w:t>
+      </w:r>
+      <w:r>
+        <w:rPr>
+          <w:sz w:val="24"/>
+          <w:szCs w:val="24"/>
+          <w:lang w:val="es-CR"/>
+        </w:rPr>
+        <w:t xml:space="preserve"> donde cada nodo tiene conexiones de entrada y salida con los otros nodos. Funciona con un modelo maestro-esclavo donde la aplicación que hizo la solicitud de un dato es redireccionada al nodo que lo tiene. El maestro asíncronamente propaga los cambios a las réplicas y le da la confirmación al cliente, aún cuando no se haya asegurado la replicación. Por lo tanto, si el nodo maestro muere antes de replicarse y luego de dar la confirmación al cliente, se pierde la información.</w:t>
+      </w:r>
+      <w:r>
+        <w:rPr>
+          <w:sz w:val="24"/>
+          <w:szCs w:val="24"/>
+          <w:lang w:val="es-CR"/>
+        </w:rPr>
+        <w:t xml:space="preserve"> Cuando se particiona una red, si el nodo maestro dura mucho en responder, se escoge uno nuevo entre las réplicas y el nodo maestro anterior para de responder solicitudes de escritura, por lo que Redis no es la mejor opción para tener alta disponibilidad en particiones de la red. También, si en la partición una </w:t>
+      </w:r>
+      <w:r>
+        <w:rPr>
+          <w:sz w:val="24"/>
+          <w:szCs w:val="24"/>
+          <w:lang w:val="es-CR"/>
+        </w:rPr>
+        <w:lastRenderedPageBreak/>
+        <w:t>réplica llega a ser inalcanzable, se migra una réplica</w:t>
+      </w:r>
+      <w:r>
+        <w:rPr>
+          <w:sz w:val="24"/>
+          <w:szCs w:val="24"/>
+          <w:lang w:val="es-CR"/>
+        </w:rPr>
+        <w:t xml:space="preserve"> para </w:t>
+      </w:r>
+      <w:r>
+        <w:rPr>
+          <w:sz w:val="24"/>
+          <w:szCs w:val="24"/>
+          <w:lang w:val="es-CR"/>
+        </w:rPr>
+        <w:t>que se conviert</w:t>
+      </w:r>
+      <w:r>
+        <w:rPr>
+          <w:sz w:val="24"/>
+          <w:szCs w:val="24"/>
+          <w:lang w:val="es-CR"/>
+        </w:rPr>
+        <w:t>a</w:t>
+      </w:r>
+      <w:r>
+        <w:rPr>
+          <w:sz w:val="24"/>
+          <w:szCs w:val="24"/>
+          <w:lang w:val="es-CR"/>
+        </w:rPr>
+        <w:t xml:space="preserve"> en la que se perdió. Finalmente, existe la posibilidad de habilitar que se pueda leer de nodos réplica, pero esto puede causar consistencia eventual.</w:t>
+      </w:r>
     </w:p>
     <w:p>
       <w:pPr>
@@ -366,68 +672,74 @@
           <w:lang w:val="es-CR"/>
         </w:rPr>
       </w:pPr>
-      <w:r>
-        <w:rPr>
-          <w:sz w:val="24"/>
-          <w:szCs w:val="24"/>
-          <w:lang w:val="es-CR"/>
-        </w:rPr>
-        <w:t>####</w:t>
-      </w:r>
-      <w:r>
-        <w:rPr>
-          <w:sz w:val="24"/>
-          <w:szCs w:val="24"/>
-          <w:lang w:val="es-CR"/>
-        </w:rPr>
-        <w:t xml:space="preserve">¿Qué papel juega los sistemas de </w:t>
-      </w:r>
-      <w:proofErr w:type="spellStart"/>
-      <w:r>
-        <w:rPr>
-          <w:sz w:val="24"/>
-          <w:szCs w:val="24"/>
-          <w:lang w:val="es-CR"/>
-        </w:rPr>
-        <w:t>Observabilidad</w:t>
-      </w:r>
-      <w:proofErr w:type="spellEnd"/>
-      <w:r>
-        <w:rPr>
-          <w:sz w:val="24"/>
-          <w:szCs w:val="24"/>
-          <w:lang w:val="es-CR"/>
-        </w:rPr>
-        <w:t xml:space="preserve"> en garantizar el “</w:t>
-      </w:r>
-      <w:proofErr w:type="spellStart"/>
-      <w:r>
-        <w:rPr>
-          <w:sz w:val="24"/>
-          <w:szCs w:val="24"/>
-          <w:lang w:val="es-CR"/>
-        </w:rPr>
-        <w:t>compliance</w:t>
-      </w:r>
-      <w:proofErr w:type="spellEnd"/>
-      <w:r>
-        <w:rPr>
-          <w:sz w:val="24"/>
-          <w:szCs w:val="24"/>
-          <w:lang w:val="es-CR"/>
-        </w:rPr>
-        <w:t xml:space="preserve">” con estándares como HIPPA y PCI DSS? Comente como los controles específicos pueden ser monitoreados con un sistema como </w:t>
-      </w:r>
-      <w:proofErr w:type="spellStart"/>
-      <w:r>
-        <w:rPr>
-          <w:sz w:val="24"/>
-          <w:szCs w:val="24"/>
-          <w:lang w:val="es-CR"/>
-        </w:rPr>
-        <w:t>Prometheus</w:t>
-      </w:r>
-      <w:proofErr w:type="spellEnd"/>
+      <w:proofErr w:type="spellStart"/>
+      <w:r>
+        <w:rPr>
+          <w:sz w:val="24"/>
+          <w:szCs w:val="24"/>
+          <w:lang w:val="es-CR"/>
+        </w:rPr>
+        <w:t>Cassandra</w:t>
+      </w:r>
+      <w:proofErr w:type="spellEnd"/>
+      <w:r>
+        <w:rPr>
+          <w:sz w:val="24"/>
+          <w:szCs w:val="24"/>
+          <w:lang w:val="es-CR"/>
+        </w:rPr>
+        <w:t xml:space="preserve"> también utiliza un clúster con nodos, donde cada uno puede responder a consultas de un cliente. Un nodo se vuelve el coordinador de una consulta y es el responsable de pedir los datos a los otros nodos y responder el resultado. Se particionan los datos con un hash de la llave de las filas y los datos tienen a quedar distribuidos equitativamente por el </w:t>
+      </w:r>
+      <w:r>
+        <w:rPr>
+          <w:sz w:val="24"/>
+          <w:szCs w:val="24"/>
+          <w:lang w:val="es-CR"/>
+        </w:rPr>
+        <w:t>todo el cl</w:t>
+      </w:r>
+      <w:r>
+        <w:rPr>
+          <w:sz w:val="24"/>
+          <w:szCs w:val="24"/>
+          <w:lang w:val="es-CR"/>
+        </w:rPr>
+        <w:t>ú</w:t>
+      </w:r>
+      <w:r>
+        <w:rPr>
+          <w:sz w:val="24"/>
+          <w:szCs w:val="24"/>
+          <w:lang w:val="es-CR"/>
+        </w:rPr>
+        <w:t>ster.</w:t>
+      </w:r>
+      <w:r>
+        <w:rPr>
+          <w:sz w:val="24"/>
+          <w:szCs w:val="24"/>
+          <w:lang w:val="es-CR"/>
+        </w:rPr>
+        <w:t xml:space="preserve"> Para replicarse y ser altamente disponible, </w:t>
+      </w:r>
+      <w:proofErr w:type="spellStart"/>
+      <w:r>
+        <w:rPr>
+          <w:sz w:val="24"/>
+          <w:szCs w:val="24"/>
+          <w:lang w:val="es-CR"/>
+        </w:rPr>
+        <w:t>Cassandra</w:t>
+      </w:r>
+      <w:proofErr w:type="spellEnd"/>
+      <w:r>
+        <w:rPr>
+          <w:sz w:val="24"/>
+          <w:szCs w:val="24"/>
+          <w:lang w:val="es-CR"/>
+        </w:rPr>
+        <w:t xml:space="preserve"> utiliza una estrategia y un factor. La estrategia determina en cuáles nodos se ponen réplicas y el factor determina cuántos nodos tienen los mismos datos. Los datos se replican en sentido de las manecillas de reloj y los datos se copian a la cantidad de vecinos de acuerdo con el factor. Esto forma un tipo de anillo. </w:t>
+      </w:r>
     </w:p>
     <w:p>
       <w:pPr>
@@ -437,253 +749,97 @@
           <w:lang w:val="es-CR"/>
         </w:rPr>
       </w:pPr>
+      <w:proofErr w:type="spellStart"/>
+      <w:r>
+        <w:rPr>
+          <w:sz w:val="24"/>
+          <w:szCs w:val="24"/>
+          <w:lang w:val="es-CR"/>
+        </w:rPr>
+        <w:t>Cassandra</w:t>
+      </w:r>
+      <w:proofErr w:type="spellEnd"/>
+      <w:r>
+        <w:rPr>
+          <w:sz w:val="24"/>
+          <w:szCs w:val="24"/>
+          <w:lang w:val="es-CR"/>
+        </w:rPr>
+        <w:t xml:space="preserve"> inicialmente tiene consistencia eventual, alta disponibilidad y latencia baja, pero se pueden configurar los niveles de consistencia de escritura y lectura:</w:t>
+      </w:r>
     </w:p>
     <w:p>
       <w:pPr>
-        <w:rPr>
-          <w:sz w:val="24"/>
-          <w:szCs w:val="24"/>
-          <w:lang w:val="es-CR"/>
-        </w:rPr>
-      </w:pPr>
-      <w:r>
-        <w:rPr>
-          <w:sz w:val="24"/>
-          <w:szCs w:val="24"/>
-          <w:lang w:val="es-CR"/>
-        </w:rPr>
-        <w:t xml:space="preserve">Los sistemas de </w:t>
-      </w:r>
-      <w:proofErr w:type="spellStart"/>
-      <w:r>
-        <w:rPr>
-          <w:sz w:val="24"/>
-          <w:szCs w:val="24"/>
-          <w:lang w:val="es-CR"/>
-        </w:rPr>
-        <w:t>observabilidad</w:t>
-      </w:r>
-      <w:proofErr w:type="spellEnd"/>
-      <w:r>
-        <w:rPr>
-          <w:sz w:val="24"/>
-          <w:szCs w:val="24"/>
-          <w:lang w:val="es-CR"/>
-        </w:rPr>
-        <w:t xml:space="preserve"> </w:t>
-      </w:r>
-      <w:r>
-        <w:rPr>
-          <w:sz w:val="24"/>
-          <w:szCs w:val="24"/>
-          <w:lang w:val="es-CR"/>
-        </w:rPr>
-        <w:t xml:space="preserve">o monitores de actividad </w:t>
-      </w:r>
-      <w:r>
-        <w:rPr>
-          <w:sz w:val="24"/>
-          <w:szCs w:val="24"/>
-          <w:lang w:val="es-CR"/>
-        </w:rPr>
-        <w:t>son fundamentales porque dan a conocer mucha información que se necesita p</w:t>
-      </w:r>
-      <w:r>
-        <w:rPr>
-          <w:sz w:val="24"/>
-          <w:szCs w:val="24"/>
-          <w:lang w:val="es-CR"/>
-        </w:rPr>
-        <w:t>ara cumplir con las regulaciones. Analizan las consultas de la base de datos en tiempo real y pueden diferenciar entre operaciones normales y ataques (</w:t>
-      </w:r>
-      <w:r>
-        <w:rPr>
-          <w:sz w:val="24"/>
-          <w:szCs w:val="24"/>
-          <w:lang w:val="es-CR"/>
-        </w:rPr>
-        <w:t>Lane, s.f.</w:t>
-      </w:r>
-      <w:r>
-        <w:rPr>
-          <w:sz w:val="24"/>
-          <w:szCs w:val="24"/>
-          <w:lang w:val="es-CR"/>
-        </w:rPr>
-        <w:t>). Obtienen información de diferentes fuentes, dan análisis y alertan o incluso detienen alguna actividad inusual.</w:t>
-      </w:r>
-      <w:r>
-        <w:rPr>
-          <w:sz w:val="24"/>
-          <w:szCs w:val="24"/>
-          <w:lang w:val="es-CR"/>
-        </w:rPr>
-        <w:t xml:space="preserve"> </w:t>
-      </w:r>
-      <w:r>
-        <w:rPr>
-          <w:sz w:val="24"/>
-          <w:szCs w:val="24"/>
-          <w:lang w:val="es-CR"/>
-        </w:rPr>
-        <w:t>Se puede rastrear cuáles índices y tablas se usan, verificar cuáles consultas son las que duran más, cuáles se están haciendo a una hora específica, cuáles consultas está haciendo un usuario específico, entre otros (</w:t>
-      </w:r>
-      <w:proofErr w:type="spellStart"/>
-      <w:r>
-        <w:rPr>
-          <w:sz w:val="24"/>
-          <w:szCs w:val="24"/>
-          <w:lang w:val="es-CR"/>
-        </w:rPr>
-        <w:t>LogicMonitor</w:t>
-      </w:r>
-      <w:proofErr w:type="spellEnd"/>
-      <w:r>
-        <w:rPr>
-          <w:sz w:val="24"/>
-          <w:szCs w:val="24"/>
-          <w:lang w:val="es-CR"/>
-        </w:rPr>
-        <w:t>, 2022</w:t>
-      </w:r>
-      <w:r>
-        <w:rPr>
-          <w:sz w:val="24"/>
-          <w:szCs w:val="24"/>
-          <w:lang w:val="es-CR"/>
-        </w:rPr>
-        <w:t xml:space="preserve">). Por ejemplo, si a la 1 de la mañana se aumenta un uso de CPU y de memoria con consultas a la tabla que </w:t>
-      </w:r>
-      <w:r>
-        <w:rPr>
-          <w:sz w:val="24"/>
-          <w:szCs w:val="24"/>
-          <w:lang w:val="es-CR"/>
-        </w:rPr>
-        <w:lastRenderedPageBreak/>
-        <w:t xml:space="preserve">almacena la información de los clientes, es muy posible que nos estén robando la información. Además, en los logs de inicios de sesión podemos ver si alguien se metió al sistema a una hora extraña. </w:t>
-      </w:r>
-      <w:r>
-        <w:rPr>
-          <w:sz w:val="24"/>
-          <w:szCs w:val="24"/>
-          <w:lang w:val="es-CR"/>
-        </w:rPr>
-        <w:t xml:space="preserve">Por eso, los sistemas </w:t>
-      </w:r>
-      <w:proofErr w:type="spellStart"/>
-      <w:r>
-        <w:rPr>
-          <w:sz w:val="24"/>
-          <w:szCs w:val="24"/>
-          <w:lang w:val="es-CR"/>
-        </w:rPr>
-        <w:t>observabilidad</w:t>
-      </w:r>
-      <w:proofErr w:type="spellEnd"/>
-      <w:r>
-        <w:rPr>
-          <w:sz w:val="24"/>
-          <w:szCs w:val="24"/>
-          <w:lang w:val="es-CR"/>
-        </w:rPr>
-        <w:t xml:space="preserve"> ayudan a mantener control de la información sensible y su acceso, lo que evita la pérdida de ingresos y el robo de información privada.</w:t>
+        <w:pStyle w:val="ListParagraph"/>
+        <w:numPr>
+          <w:ilvl w:val="0"/>
+          <w:numId w:val="11"/>
+        </w:numPr>
+        <w:rPr>
+          <w:sz w:val="24"/>
+          <w:szCs w:val="24"/>
+          <w:lang w:val="es-CR"/>
+        </w:rPr>
+      </w:pPr>
+      <w:r>
+        <w:rPr>
+          <w:sz w:val="24"/>
+          <w:szCs w:val="24"/>
+          <w:lang w:val="es-CR"/>
+        </w:rPr>
+        <w:t>ALL: Los datos se replican en todas las réplicas antes de dar la confirmación.</w:t>
+      </w:r>
+      <w:r>
+        <w:rPr>
+          <w:sz w:val="24"/>
+          <w:szCs w:val="24"/>
+          <w:lang w:val="es-CR"/>
+        </w:rPr>
+        <w:t xml:space="preserve"> El dato leído se retorna luego que todas las réplicas hayan respondido.</w:t>
       </w:r>
     </w:p>
     <w:p>
       <w:pPr>
-        <w:rPr>
-          <w:sz w:val="24"/>
-          <w:szCs w:val="24"/>
-          <w:lang w:val="es-CR"/>
-        </w:rPr>
-      </w:pPr>
+        <w:pStyle w:val="ListParagraph"/>
+        <w:numPr>
+          <w:ilvl w:val="0"/>
+          <w:numId w:val="11"/>
+        </w:numPr>
+        <w:rPr>
+          <w:sz w:val="24"/>
+          <w:szCs w:val="24"/>
+          <w:lang w:val="es-CR"/>
+        </w:rPr>
+      </w:pPr>
+      <w:r>
+        <w:rPr>
+          <w:sz w:val="24"/>
+          <w:szCs w:val="24"/>
+          <w:lang w:val="es-CR"/>
+        </w:rPr>
+        <w:t>QUORUM: Los datos se escriben en un número de réplica llamado quórum antes de dar la confirmación. El dato leído se retorna cuando el quórum de réplicas ha respondido.</w:t>
+      </w:r>
     </w:p>
     <w:p>
       <w:pPr>
-        <w:rPr>
-          <w:sz w:val="24"/>
-          <w:szCs w:val="24"/>
-          <w:lang w:val="es-CR"/>
-        </w:rPr>
-      </w:pPr>
-      <w:r>
-        <w:rPr>
-          <w:sz w:val="24"/>
-          <w:szCs w:val="24"/>
-          <w:lang w:val="es-CR"/>
-        </w:rPr>
-        <w:t>####</w:t>
-      </w:r>
-      <w:r>
-        <w:rPr>
-          <w:sz w:val="24"/>
-          <w:szCs w:val="24"/>
-          <w:lang w:val="es-CR"/>
-        </w:rPr>
-        <w:t xml:space="preserve"> </w:t>
-      </w:r>
-      <w:r>
-        <w:rPr>
-          <w:sz w:val="24"/>
-          <w:szCs w:val="24"/>
-          <w:lang w:val="es-CR"/>
-        </w:rPr>
-        <w:t>¿Por qué “</w:t>
-      </w:r>
-      <w:proofErr w:type="spellStart"/>
-      <w:r>
-        <w:rPr>
-          <w:sz w:val="24"/>
-          <w:szCs w:val="24"/>
-          <w:lang w:val="es-CR"/>
-        </w:rPr>
-        <w:t>Separation</w:t>
-      </w:r>
-      <w:proofErr w:type="spellEnd"/>
-      <w:r>
-        <w:rPr>
-          <w:sz w:val="24"/>
-          <w:szCs w:val="24"/>
-          <w:lang w:val="es-CR"/>
-        </w:rPr>
-        <w:t xml:space="preserve"> </w:t>
-      </w:r>
-      <w:proofErr w:type="spellStart"/>
-      <w:r>
-        <w:rPr>
-          <w:sz w:val="24"/>
-          <w:szCs w:val="24"/>
-          <w:lang w:val="es-CR"/>
-        </w:rPr>
-        <w:t>of</w:t>
-      </w:r>
-      <w:proofErr w:type="spellEnd"/>
-      <w:r>
-        <w:rPr>
-          <w:sz w:val="24"/>
-          <w:szCs w:val="24"/>
-          <w:lang w:val="es-CR"/>
-        </w:rPr>
-        <w:t xml:space="preserve"> </w:t>
-      </w:r>
-      <w:proofErr w:type="spellStart"/>
-      <w:r>
-        <w:rPr>
-          <w:sz w:val="24"/>
-          <w:szCs w:val="24"/>
-          <w:lang w:val="es-CR"/>
-        </w:rPr>
-        <w:t>Duties</w:t>
-      </w:r>
-      <w:proofErr w:type="spellEnd"/>
-      <w:r>
-        <w:rPr>
-          <w:sz w:val="24"/>
-          <w:szCs w:val="24"/>
-          <w:lang w:val="es-CR"/>
-        </w:rPr>
-        <w:t>” es importante para el manejo de bases de datos? ¿Está bien qué una persona tenga control completo sobre todos los sistemas?</w:t>
+        <w:pStyle w:val="ListParagraph"/>
+        <w:numPr>
+          <w:ilvl w:val="0"/>
+          <w:numId w:val="11"/>
+        </w:numPr>
+        <w:rPr>
+          <w:sz w:val="24"/>
+          <w:szCs w:val="24"/>
+          <w:lang w:val="es-CR"/>
+        </w:rPr>
+      </w:pPr>
+      <w:r>
+        <w:rPr>
+          <w:sz w:val="24"/>
+          <w:szCs w:val="24"/>
+          <w:lang w:val="es-CR"/>
+        </w:rPr>
+        <w:t>ONE: Los datos se copian en al menos una réplica. El dato leído se retorna de la réplica más cercana.</w:t>
       </w:r>
     </w:p>
     <w:p>
@@ -694,6 +850,32 @@
           <w:lang w:val="es-CR"/>
         </w:rPr>
       </w:pPr>
+      <w:r>
+        <w:rPr>
+          <w:sz w:val="24"/>
+          <w:szCs w:val="24"/>
+          <w:lang w:val="es-CR"/>
+        </w:rPr>
+        <w:t xml:space="preserve">Por predeterminado, </w:t>
+      </w:r>
+      <w:proofErr w:type="spellStart"/>
+      <w:r>
+        <w:rPr>
+          <w:sz w:val="24"/>
+          <w:szCs w:val="24"/>
+          <w:lang w:val="es-CR"/>
+        </w:rPr>
+        <w:t>Cassandra</w:t>
+      </w:r>
+      <w:proofErr w:type="spellEnd"/>
+      <w:r>
+        <w:rPr>
+          <w:sz w:val="24"/>
+          <w:szCs w:val="24"/>
+          <w:lang w:val="es-CR"/>
+        </w:rPr>
+        <w:t xml:space="preserve"> utiliza una configuración donde se actualizan todos los nodos que han sido consultados a que tengan el valor más actualizado.</w:t>
+      </w:r>
     </w:p>
     <w:p>
       <w:pPr>
@@ -703,147 +885,93 @@
           <w:lang w:val="es-CR"/>
         </w:rPr>
       </w:pPr>
-      <w:proofErr w:type="spellStart"/>
-      <w:r>
-        <w:rPr>
-          <w:sz w:val="24"/>
-          <w:szCs w:val="24"/>
-          <w:lang w:val="es-CR"/>
-        </w:rPr>
-        <w:t>Separation</w:t>
-      </w:r>
-      <w:proofErr w:type="spellEnd"/>
-      <w:r>
-        <w:rPr>
-          <w:sz w:val="24"/>
-          <w:szCs w:val="24"/>
-          <w:lang w:val="es-CR"/>
-        </w:rPr>
-        <w:t xml:space="preserve"> </w:t>
-      </w:r>
-      <w:proofErr w:type="spellStart"/>
-      <w:r>
-        <w:rPr>
-          <w:sz w:val="24"/>
-          <w:szCs w:val="24"/>
-          <w:lang w:val="es-CR"/>
-        </w:rPr>
-        <w:t>of</w:t>
-      </w:r>
-      <w:proofErr w:type="spellEnd"/>
-      <w:r>
-        <w:rPr>
-          <w:sz w:val="24"/>
-          <w:szCs w:val="24"/>
-          <w:lang w:val="es-CR"/>
-        </w:rPr>
-        <w:t xml:space="preserve"> </w:t>
-      </w:r>
-      <w:proofErr w:type="spellStart"/>
-      <w:r>
-        <w:rPr>
-          <w:sz w:val="24"/>
-          <w:szCs w:val="24"/>
-          <w:lang w:val="es-CR"/>
-        </w:rPr>
-        <w:t>duties</w:t>
-      </w:r>
-      <w:proofErr w:type="spellEnd"/>
-      <w:r>
-        <w:rPr>
-          <w:sz w:val="24"/>
-          <w:szCs w:val="24"/>
-          <w:lang w:val="es-CR"/>
-        </w:rPr>
-        <w:t xml:space="preserve"> es muy importante e</w:t>
-      </w:r>
-      <w:r>
-        <w:rPr>
-          <w:sz w:val="24"/>
-          <w:szCs w:val="24"/>
-          <w:lang w:val="es-CR"/>
-        </w:rPr>
-        <w:t xml:space="preserve">vita que se realicen acciones en interés de las personas a cargo de la base de datos, como por ejemplo no registrar un pago cuyo dinero será robado. Entre más personas tengan que revisar la integridad de la base de datos, ese tipo de inconsistencias es más difícil que aparezcan detectadas, a menos que todos los encargados sean corruptos. Por eso, muchas compañías contratan servicios de auditoría que realizan los análisis e informes de los aspectos financieros, ya que estas tienen el interés de detectar la mayor cantidad de falencias de seguridad posible y no tienen la habilidad de esconder sus delitos. El </w:t>
-      </w:r>
-      <w:proofErr w:type="spellStart"/>
-      <w:r>
-        <w:rPr>
-          <w:sz w:val="24"/>
-          <w:szCs w:val="24"/>
-          <w:lang w:val="es-CR"/>
-        </w:rPr>
-        <w:t>separation</w:t>
-      </w:r>
-      <w:proofErr w:type="spellEnd"/>
-      <w:r>
-        <w:rPr>
-          <w:sz w:val="24"/>
-          <w:szCs w:val="24"/>
-          <w:lang w:val="es-CR"/>
-        </w:rPr>
-        <w:t xml:space="preserve"> </w:t>
-      </w:r>
-      <w:proofErr w:type="spellStart"/>
-      <w:r>
-        <w:rPr>
-          <w:sz w:val="24"/>
-          <w:szCs w:val="24"/>
-          <w:lang w:val="es-CR"/>
-        </w:rPr>
-        <w:t>of</w:t>
-      </w:r>
-      <w:proofErr w:type="spellEnd"/>
-      <w:r>
-        <w:rPr>
-          <w:sz w:val="24"/>
-          <w:szCs w:val="24"/>
-          <w:lang w:val="es-CR"/>
-        </w:rPr>
-        <w:t xml:space="preserve"> </w:t>
-      </w:r>
-      <w:proofErr w:type="spellStart"/>
-      <w:r>
-        <w:rPr>
-          <w:sz w:val="24"/>
-          <w:szCs w:val="24"/>
-          <w:lang w:val="es-CR"/>
-        </w:rPr>
-        <w:t>duties</w:t>
-      </w:r>
-      <w:proofErr w:type="spellEnd"/>
-      <w:r>
-        <w:rPr>
-          <w:sz w:val="24"/>
-          <w:szCs w:val="24"/>
-          <w:lang w:val="es-CR"/>
-        </w:rPr>
-        <w:t xml:space="preserve"> es importante en términos de seguridad, ya que agrega más capas de protección a la base de datos.</w:t>
-      </w:r>
-      <w:r>
-        <w:rPr>
-          <w:sz w:val="24"/>
-          <w:szCs w:val="24"/>
-          <w:lang w:val="es-CR"/>
-        </w:rPr>
-        <w:t xml:space="preserve"> Una sola persona no debe el acceso completo a la base de datos, </w:t>
-      </w:r>
-      <w:proofErr w:type="gramStart"/>
-      <w:r>
-        <w:rPr>
-          <w:sz w:val="24"/>
-          <w:szCs w:val="24"/>
-          <w:lang w:val="es-CR"/>
-        </w:rPr>
-        <w:t>ya que</w:t>
-      </w:r>
-      <w:proofErr w:type="gramEnd"/>
-      <w:r>
-        <w:rPr>
-          <w:sz w:val="24"/>
-          <w:szCs w:val="24"/>
-          <w:lang w:val="es-CR"/>
-        </w:rPr>
-        <w:t xml:space="preserve"> si su cuenta es comprometida, el intruso puede robar todos los datos, borrarlos, desencriptarlos y causar otra gran cantidad de problemas. Si hay más personas a cargo de la base de datos y una sola no tiene acceso completo, si hackean la cuenta de una, solo podrán acceder a lo que esta tiene permiso y no a toda la base de datos.</w:t>
+      <w:r>
+        <w:rPr>
+          <w:sz w:val="24"/>
+          <w:szCs w:val="24"/>
+          <w:lang w:val="es-CR"/>
+        </w:rPr>
+        <w:t xml:space="preserve">Para resumir las diferencias, </w:t>
+      </w:r>
+      <w:proofErr w:type="spellStart"/>
+      <w:r>
+        <w:rPr>
+          <w:sz w:val="24"/>
+          <w:szCs w:val="24"/>
+          <w:lang w:val="es-CR"/>
+        </w:rPr>
+        <w:t>Cassandra</w:t>
+      </w:r>
+      <w:proofErr w:type="spellEnd"/>
+      <w:r>
+        <w:rPr>
+          <w:sz w:val="24"/>
+          <w:szCs w:val="24"/>
+          <w:lang w:val="es-CR"/>
+        </w:rPr>
+        <w:t xml:space="preserve"> utiliza un nodo coordinador mientras que Redis utiliza un nodo maestro. </w:t>
+      </w:r>
+      <w:r>
+        <w:rPr>
+          <w:sz w:val="24"/>
+          <w:szCs w:val="24"/>
+          <w:lang w:val="es-CR"/>
+        </w:rPr>
+        <w:t xml:space="preserve">Redis no puede garantizar la consistencia en la escritura siempre mientras que </w:t>
+      </w:r>
+      <w:proofErr w:type="spellStart"/>
+      <w:r>
+        <w:rPr>
+          <w:sz w:val="24"/>
+          <w:szCs w:val="24"/>
+          <w:lang w:val="es-CR"/>
+        </w:rPr>
+        <w:t>Cassandra</w:t>
+      </w:r>
+      <w:proofErr w:type="spellEnd"/>
+      <w:r>
+        <w:rPr>
+          <w:sz w:val="24"/>
+          <w:szCs w:val="24"/>
+          <w:lang w:val="es-CR"/>
+        </w:rPr>
+        <w:t xml:space="preserve"> sí puede con su configuración de ALL. Redis es peor para los eventos de partición de red. Redis permite la consistencia causal mientras que </w:t>
+      </w:r>
+      <w:proofErr w:type="spellStart"/>
+      <w:r>
+        <w:rPr>
+          <w:sz w:val="24"/>
+          <w:szCs w:val="24"/>
+          <w:lang w:val="es-CR"/>
+        </w:rPr>
+        <w:t>Cassandra</w:t>
+      </w:r>
+      <w:proofErr w:type="spellEnd"/>
+      <w:r>
+        <w:rPr>
+          <w:sz w:val="24"/>
+          <w:szCs w:val="24"/>
+          <w:lang w:val="es-CR"/>
+        </w:rPr>
+        <w:t xml:space="preserve"> permite la consistencia fuerte. Redis tiene alta disponibilidad y la menor latencia, ya que es en memoria mientras que </w:t>
+      </w:r>
+      <w:proofErr w:type="spellStart"/>
+      <w:r>
+        <w:rPr>
+          <w:sz w:val="24"/>
+          <w:szCs w:val="24"/>
+          <w:lang w:val="es-CR"/>
+        </w:rPr>
+        <w:t>Cassandra</w:t>
+      </w:r>
+      <w:proofErr w:type="spellEnd"/>
+      <w:r>
+        <w:rPr>
+          <w:sz w:val="24"/>
+          <w:szCs w:val="24"/>
+          <w:lang w:val="es-CR"/>
+        </w:rPr>
+        <w:t xml:space="preserve"> es más barata, robusta, tiene alta disponibilidad y latencia un poco más alta.</w:t>
       </w:r>
     </w:p>
     <w:p>
@@ -854,6 +982,68 @@
           <w:lang w:val="es-CR"/>
         </w:rPr>
       </w:pPr>
+      <w:r>
+        <w:rPr>
+          <w:sz w:val="24"/>
+          <w:szCs w:val="24"/>
+          <w:lang w:val="es-CR"/>
+        </w:rPr>
+        <w:t xml:space="preserve">Redis y </w:t>
+      </w:r>
+      <w:proofErr w:type="spellStart"/>
+      <w:r>
+        <w:rPr>
+          <w:sz w:val="24"/>
+          <w:szCs w:val="24"/>
+          <w:lang w:val="es-CR"/>
+        </w:rPr>
+        <w:t>Cassandra</w:t>
+      </w:r>
+      <w:proofErr w:type="spellEnd"/>
+      <w:r>
+        <w:rPr>
+          <w:sz w:val="24"/>
+          <w:szCs w:val="24"/>
+          <w:lang w:val="es-CR"/>
+        </w:rPr>
+        <w:t xml:space="preserve"> también tiene aspectos en común. El modo de configuración de </w:t>
+      </w:r>
+      <w:proofErr w:type="spellStart"/>
+      <w:r>
+        <w:rPr>
+          <w:sz w:val="24"/>
+          <w:szCs w:val="24"/>
+          <w:lang w:val="es-CR"/>
+        </w:rPr>
+        <w:t>Cassandra</w:t>
+      </w:r>
+      <w:proofErr w:type="spellEnd"/>
+      <w:r>
+        <w:rPr>
+          <w:sz w:val="24"/>
+          <w:szCs w:val="24"/>
+          <w:lang w:val="es-CR"/>
+        </w:rPr>
+        <w:t xml:space="preserve"> de QUORUM se asemeja más al modelo de Redis, ya que ambos confirman la solicitud antes de asegurar que se haya propagado por todas las réplicas. Ambos </w:t>
+      </w:r>
+      <w:proofErr w:type="spellStart"/>
+      <w:r>
+        <w:rPr>
+          <w:sz w:val="24"/>
+          <w:szCs w:val="24"/>
+          <w:lang w:val="es-CR"/>
+        </w:rPr>
+        <w:t>Cassandra</w:t>
+      </w:r>
+      <w:proofErr w:type="spellEnd"/>
+      <w:r>
+        <w:rPr>
+          <w:sz w:val="24"/>
+          <w:szCs w:val="24"/>
+          <w:lang w:val="es-CR"/>
+        </w:rPr>
+        <w:t xml:space="preserve"> y Redis permiten la consistencia eventual.</w:t>
+      </w:r>
     </w:p>
     <w:p>
       <w:pPr>
@@ -863,22 +1053,6 @@
           <w:lang w:val="es-CR"/>
         </w:rPr>
       </w:pPr>
-      <w:r>
-        <w:rPr>
-          <w:sz w:val="24"/>
-          <w:szCs w:val="24"/>
-          <w:lang w:val="es-CR"/>
-        </w:rPr>
-        <w:t xml:space="preserve">#### </w:t>
-      </w:r>
-      <w:r>
-        <w:rPr>
-          <w:sz w:val="24"/>
-          <w:szCs w:val="24"/>
-          <w:lang w:val="es-CR"/>
-        </w:rPr>
-        <w:t>Tomando en cuenta lo estudiado en clases acerca de seguridad de bases de datos (desde seguridad física hasta aplicación) y este artículo, ¿Que controles consideran que fallaron dando como resultado el faltante de aproximadamente 3200 millones de colones en el Banco nacional? ¿Con lo estudiado en este curso que controles y sistemas implementarían para evitar este tipo de problemas?</w:t>
-      </w:r>
     </w:p>
     <w:p>
       <w:pPr>
@@ -888,282 +1062,834 @@
           <w:lang w:val="es-CR"/>
         </w:rPr>
       </w:pPr>
+      <w:r>
+        <w:rPr>
+          <w:sz w:val="24"/>
+          <w:szCs w:val="24"/>
+          <w:lang w:val="es-CR"/>
+        </w:rPr>
+        <w:t>#### Comente como afecta el rendimiento y funcionamiento de una base de datos los siguientes modelos de consistencia:</w:t>
+      </w:r>
     </w:p>
     <w:p>
       <w:pPr>
         <w:rPr>
-          <w:lang w:val="es-CR"/>
-        </w:rPr>
-      </w:pPr>
-      <w:r>
-        <w:rPr>
-          <w:sz w:val="24"/>
-          <w:szCs w:val="24"/>
-          <w:lang w:val="es-CR"/>
-        </w:rPr>
-        <w:t>En primer lugar, no se separaron las tareas correctamente, ya que es posible que los que estaban encargados de contabilidad del banco podían obviar algunas transacciones sin que alguien más se diera cuenta. De acuerdo con Mora, el dinero se les había dado en custodia a los sospechosos, por lo que tal vez se requirieron aún más personas u otra entidad a cargo del dinero</w:t>
-      </w:r>
-      <w:r>
-        <w:rPr>
-          <w:sz w:val="24"/>
-          <w:szCs w:val="24"/>
-          <w:lang w:val="es-CR"/>
-        </w:rPr>
-        <w:t xml:space="preserve"> (Mora, 2023)</w:t>
-      </w:r>
-      <w:r>
-        <w:rPr>
-          <w:sz w:val="24"/>
-          <w:szCs w:val="24"/>
-          <w:lang w:val="es-CR"/>
-        </w:rPr>
-        <w:t>. También, no se revisó el caso a tiempo. Se hizo una revisión en agosto, la cual señaló indicios del problema. El 3 de octubre se levantó la alerta, pero fue hasta el 24 de octubre que se confirmó la falta del dinero. Por otro lado, es posible que el dinero no falte y que sea un error contable. En este caso,</w:t>
-      </w:r>
-      <w:r>
-        <w:rPr>
-          <w:sz w:val="24"/>
-          <w:szCs w:val="24"/>
-          <w:lang w:val="es-CR"/>
-        </w:rPr>
-        <w:t xml:space="preserve"> está claramente fallando la consistencia del sistema contable. Al ser un sistema de banco, tal vez lo más seguro es que cada transacción sea aislada o </w:t>
-      </w:r>
-      <w:r>
-        <w:rPr>
-          <w:sz w:val="24"/>
-          <w:szCs w:val="24"/>
-          <w:lang w:val="es-CR"/>
-        </w:rPr>
-        <w:lastRenderedPageBreak/>
-        <w:t xml:space="preserve">por lo menos que haya un </w:t>
-      </w:r>
-      <w:proofErr w:type="spellStart"/>
-      <w:r>
-        <w:rPr>
-          <w:i/>
-          <w:iCs/>
-          <w:sz w:val="24"/>
-          <w:szCs w:val="24"/>
-          <w:lang w:val="es-CR"/>
-        </w:rPr>
-        <w:t>locking</w:t>
-      </w:r>
-      <w:proofErr w:type="spellEnd"/>
-      <w:r>
-        <w:rPr>
-          <w:lang w:val="es-CR"/>
-        </w:rPr>
-        <w:t xml:space="preserve"> muy estricto de los recursos, con el fin de que no se pierdan transacciones. También, muy posiblemente no se revisaron los logs y si estos se habían guardado correctamente en la base de datos.</w:t>
+          <w:sz w:val="24"/>
+          <w:szCs w:val="24"/>
+        </w:rPr>
+      </w:pPr>
+      <w:r>
+        <w:rPr>
+          <w:sz w:val="24"/>
+          <w:szCs w:val="24"/>
+        </w:rPr>
+        <w:t>####</w:t>
+      </w:r>
+      <w:r>
+        <w:rPr>
+          <w:sz w:val="24"/>
+          <w:szCs w:val="24"/>
+        </w:rPr>
+        <w:t>#</w:t>
+      </w:r>
+      <w:r>
+        <w:rPr>
+          <w:sz w:val="24"/>
+          <w:szCs w:val="24"/>
+        </w:rPr>
+        <w:t xml:space="preserve"> Strong Consistency</w:t>
       </w:r>
     </w:p>
     <w:p>
       <w:pPr>
         <w:rPr>
-          <w:lang w:val="es-CR"/>
-        </w:rPr>
-      </w:pPr>
+          <w:sz w:val="24"/>
+          <w:szCs w:val="24"/>
+          <w:lang w:val="es-CR"/>
+        </w:rPr>
+      </w:pPr>
+      <w:r>
+        <w:rPr>
+          <w:sz w:val="24"/>
+          <w:szCs w:val="24"/>
+          <w:lang w:val="es-CR"/>
+        </w:rPr>
+        <w:lastRenderedPageBreak/>
+        <w:t>Este modelo e</w:t>
+      </w:r>
+      <w:r>
+        <w:rPr>
+          <w:sz w:val="24"/>
+          <w:szCs w:val="24"/>
+          <w:lang w:val="es-CR"/>
+        </w:rPr>
+        <w:t xml:space="preserve">s el que hace la base de datos más lenta, ya que se necesita tomar en cuenta una gran cantidad de medidas, como el </w:t>
+      </w:r>
+      <w:proofErr w:type="spellStart"/>
+      <w:r>
+        <w:rPr>
+          <w:sz w:val="24"/>
+          <w:szCs w:val="24"/>
+          <w:lang w:val="es-CR"/>
+        </w:rPr>
+        <w:t>locking</w:t>
+      </w:r>
+      <w:proofErr w:type="spellEnd"/>
+      <w:r>
+        <w:rPr>
+          <w:sz w:val="24"/>
+          <w:szCs w:val="24"/>
+          <w:lang w:val="es-CR"/>
+        </w:rPr>
+        <w:t xml:space="preserve"> de los recursos compartidos, la sincronización de las bases de datos en sistemas distribuidos, mantener el log al día, hacer que las transacciones solo hagan </w:t>
+      </w:r>
+      <w:proofErr w:type="spellStart"/>
+      <w:r>
+        <w:rPr>
+          <w:sz w:val="24"/>
+          <w:szCs w:val="24"/>
+          <w:lang w:val="es-CR"/>
+        </w:rPr>
+        <w:t>commit</w:t>
+      </w:r>
+      <w:proofErr w:type="spellEnd"/>
+      <w:r>
+        <w:rPr>
+          <w:sz w:val="24"/>
+          <w:szCs w:val="24"/>
+          <w:lang w:val="es-CR"/>
+        </w:rPr>
+        <w:t xml:space="preserve"> cuando ya s</w:t>
+      </w:r>
+      <w:r>
+        <w:rPr>
+          <w:sz w:val="24"/>
+          <w:szCs w:val="24"/>
+          <w:lang w:val="es-CR"/>
+        </w:rPr>
+        <w:t>e</w:t>
+      </w:r>
+      <w:r>
+        <w:rPr>
+          <w:sz w:val="24"/>
+          <w:szCs w:val="24"/>
+          <w:lang w:val="es-CR"/>
+        </w:rPr>
+        <w:t xml:space="preserve"> haya terminado en todas las bases de datos,</w:t>
+      </w:r>
+      <w:r>
+        <w:rPr>
+          <w:sz w:val="24"/>
+          <w:szCs w:val="24"/>
+          <w:lang w:val="es-CR"/>
+        </w:rPr>
+        <w:t xml:space="preserve"> entre otros. No obstante, también es la base de datos más confiable, ya que uno tiene asegurado que la información va a ser la correcta. No obstante, esto se paga en el tiempo de respuesta y disponibilidad.</w:t>
+      </w:r>
+      <w:r>
+        <w:rPr>
+          <w:sz w:val="24"/>
+          <w:szCs w:val="24"/>
+          <w:lang w:val="es-CR"/>
+        </w:rPr>
+        <w:t xml:space="preserve"> </w:t>
+      </w:r>
     </w:p>
     <w:p>
       <w:pPr>
         <w:rPr>
-          <w:lang w:val="es-CR"/>
-        </w:rPr>
-      </w:pPr>
-      <w:r>
-        <w:rPr>
-          <w:lang w:val="es-CR"/>
-        </w:rPr>
-        <w:t>### Referencias:</w:t>
-      </w:r>
+          <w:sz w:val="24"/>
+          <w:szCs w:val="24"/>
+          <w:lang w:val="es-CR"/>
+        </w:rPr>
+      </w:pPr>
+      <w:r>
+        <w:rPr>
+          <w:sz w:val="24"/>
+          <w:szCs w:val="24"/>
+          <w:lang w:val="es-CR"/>
+        </w:rPr>
+        <w:t xml:space="preserve">##### </w:t>
+      </w:r>
+      <w:proofErr w:type="spellStart"/>
+      <w:r>
+        <w:rPr>
+          <w:sz w:val="24"/>
+          <w:szCs w:val="24"/>
+          <w:lang w:val="es-CR"/>
+        </w:rPr>
+        <w:t>Weak</w:t>
+      </w:r>
+      <w:proofErr w:type="spellEnd"/>
+      <w:r>
+        <w:rPr>
+          <w:sz w:val="24"/>
+          <w:szCs w:val="24"/>
+          <w:lang w:val="es-CR"/>
+        </w:rPr>
+        <w:t xml:space="preserve"> </w:t>
+      </w:r>
+      <w:proofErr w:type="spellStart"/>
+      <w:r>
+        <w:rPr>
+          <w:sz w:val="24"/>
+          <w:szCs w:val="24"/>
+          <w:lang w:val="es-CR"/>
+        </w:rPr>
+        <w:t>Consistency</w:t>
+      </w:r>
+      <w:proofErr w:type="spellEnd"/>
     </w:p>
     <w:p>
       <w:pPr>
-        <w:pStyle w:val="NormalWeb"/>
-        <w:spacing w:before="0" w:beforeAutospacing="0" w:after="0" w:afterAutospacing="0" w:line="480" w:lineRule="auto"/>
-        <w:ind w:left="720" w:hanging="720"/>
-      </w:pPr>
-      <w:r>
-        <w:rPr>
-          <w:lang w:val="es-CR"/>
-        </w:rPr>
-        <w:t xml:space="preserve"> </w:t>
-      </w:r>
-      <w:r>
-        <w:rPr>
-          <w:lang w:val="es-CR"/>
-        </w:rPr>
-        <w:t>Lane, A. (</w:t>
-      </w:r>
-      <w:proofErr w:type="spellStart"/>
-      <w:r>
-        <w:rPr>
-          <w:lang w:val="es-CR"/>
-        </w:rPr>
-        <w:t>n.d</w:t>
-      </w:r>
-      <w:proofErr w:type="spellEnd"/>
-      <w:r>
-        <w:rPr>
-          <w:lang w:val="es-CR"/>
-        </w:rPr>
-        <w:t xml:space="preserve">.). </w:t>
-      </w:r>
-      <w:r>
-        <w:rPr>
-          <w:i/>
-          <w:iCs/>
-        </w:rPr>
-        <w:t>Database Monitoring Best Practices: Using DAM Tools</w:t>
-      </w:r>
-      <w:r>
-        <w:t xml:space="preserve">. TechTarget. Retrieved November 2, 2023, from </w:t>
-      </w:r>
-      <w:hyperlink r:id="rId5" w:history="1">
-        <w:r>
-          <w:rPr>
-            <w:rStyle w:val="Hyperlink"/>
-          </w:rPr>
-          <w:t>https://dokumen.tips/documents/best-practices-for-database-3-of-12-sponsored-by-best-practices-for-database-security.html?page=3</w:t>
-        </w:r>
-      </w:hyperlink>
+        <w:rPr>
+          <w:sz w:val="24"/>
+          <w:szCs w:val="24"/>
+          <w:lang w:val="es-CR"/>
+        </w:rPr>
+      </w:pPr>
+      <w:r>
+        <w:rPr>
+          <w:sz w:val="24"/>
+          <w:szCs w:val="24"/>
+          <w:lang w:val="es-CR"/>
+        </w:rPr>
+        <w:t>Este modelo es el que hace que la base de datos sea lo más rápida posible. Una lectura no garantiza el valor más actualizado. Este sistema es muy escalable porque no necesita tener más nodos y réplicas. Esto se ve reflejado en los tiempos de respuesta, ya que tiene que hacer ninguna o pocas validaciones de los datos.</w:t>
+      </w:r>
     </w:p>
     <w:p>
       <w:pPr>
-        <w:pStyle w:val="NormalWeb"/>
-        <w:spacing w:before="0" w:beforeAutospacing="0" w:after="0" w:afterAutospacing="0" w:line="480" w:lineRule="auto"/>
-        <w:ind w:left="720" w:hanging="720"/>
-      </w:pPr>
+        <w:rPr>
+          <w:sz w:val="24"/>
+          <w:szCs w:val="24"/>
+          <w:lang w:val="es-CR"/>
+        </w:rPr>
+      </w:pPr>
+      <w:r>
+        <w:rPr>
+          <w:sz w:val="24"/>
+          <w:szCs w:val="24"/>
+          <w:lang w:val="es-CR"/>
+        </w:rPr>
+        <w:t xml:space="preserve">##### Eventual </w:t>
+      </w:r>
+      <w:proofErr w:type="spellStart"/>
+      <w:r>
+        <w:rPr>
+          <w:sz w:val="24"/>
+          <w:szCs w:val="24"/>
+          <w:lang w:val="es-CR"/>
+        </w:rPr>
+        <w:t>Consistency</w:t>
+      </w:r>
+      <w:proofErr w:type="spellEnd"/>
     </w:p>
     <w:p>
       <w:pPr>
-        <w:pStyle w:val="NormalWeb"/>
-        <w:spacing w:before="0" w:beforeAutospacing="0" w:after="0" w:afterAutospacing="0" w:line="480" w:lineRule="auto"/>
-        <w:ind w:left="720" w:hanging="720"/>
-      </w:pPr>
-      <w:r>
-        <w:t xml:space="preserve">Liquibase. (2018, May 9). </w:t>
-      </w:r>
-      <w:r>
-        <w:rPr>
-          <w:i/>
-          <w:iCs/>
-        </w:rPr>
-        <w:t>Database Compliance &amp; Security: What You Need to Know</w:t>
-      </w:r>
-      <w:r>
-        <w:t xml:space="preserve">. Liquibase.com. Retrieved November 2, 2023, from </w:t>
-      </w:r>
-      <w:hyperlink r:id="rId6" w:history="1">
-        <w:r>
-          <w:rPr>
-            <w:rStyle w:val="Hyperlink"/>
-          </w:rPr>
-          <w:t>https://www.liquibase.com/blog/database-compliance-security</w:t>
-        </w:r>
-      </w:hyperlink>
+        <w:rPr>
+          <w:sz w:val="24"/>
+          <w:szCs w:val="24"/>
+          <w:lang w:val="es-CR"/>
+        </w:rPr>
+      </w:pPr>
+      <w:r>
+        <w:rPr>
+          <w:sz w:val="24"/>
+          <w:szCs w:val="24"/>
+          <w:lang w:val="es-CR"/>
+        </w:rPr>
+        <w:t>En este modelo, las réplicas se convergen a lo largo del tiempo para llegar al mismo estado en los datos. No obstante, el sistema sigue estando disponible, por lo que hay una ventana de inconsistencia donde se pueden leer datos viejos. Este modelo es más rápido que el de consistencia fuerte porque permite que se hagan consultas a réplicas con información inconsistente. Esto implica que el usuario no siempre tenga la información más nueva, pero por lo menos sí la va a poder acceder.</w:t>
+      </w:r>
     </w:p>
     <w:p>
       <w:pPr>
-        <w:pStyle w:val="NormalWeb"/>
-        <w:spacing w:before="0" w:beforeAutospacing="0" w:after="0" w:afterAutospacing="0" w:line="480" w:lineRule="auto"/>
-        <w:ind w:left="720" w:hanging="720"/>
-      </w:pPr>
+        <w:rPr>
+          <w:sz w:val="24"/>
+          <w:szCs w:val="24"/>
+          <w:lang w:val="es-CR"/>
+        </w:rPr>
+      </w:pPr>
+      <w:r>
+        <w:rPr>
+          <w:sz w:val="24"/>
+          <w:szCs w:val="24"/>
+          <w:lang w:val="es-CR"/>
+        </w:rPr>
+        <w:t xml:space="preserve">##### Causal </w:t>
+      </w:r>
+      <w:proofErr w:type="spellStart"/>
+      <w:r>
+        <w:rPr>
+          <w:sz w:val="24"/>
+          <w:szCs w:val="24"/>
+          <w:lang w:val="es-CR"/>
+        </w:rPr>
+        <w:t>Consistency</w:t>
+      </w:r>
+      <w:proofErr w:type="spellEnd"/>
     </w:p>
     <w:p>
       <w:pPr>
-        <w:pStyle w:val="NormalWeb"/>
-        <w:spacing w:before="0" w:beforeAutospacing="0" w:after="0" w:afterAutospacing="0" w:line="480" w:lineRule="auto"/>
-        <w:ind w:left="720" w:hanging="720"/>
-      </w:pPr>
-      <w:proofErr w:type="spellStart"/>
-      <w:r>
-        <w:t>LogicMonitor</w:t>
-      </w:r>
-      <w:proofErr w:type="spellEnd"/>
-      <w:r>
-        <w:t xml:space="preserve">. (2022, August 2). </w:t>
-      </w:r>
-      <w:r>
-        <w:rPr>
-          <w:i/>
-          <w:iCs/>
-        </w:rPr>
-        <w:t>What is database monitoring, and why is it still important?</w:t>
-      </w:r>
-      <w:r>
-        <w:t xml:space="preserve"> </w:t>
-      </w:r>
-      <w:hyperlink r:id="rId7" w:history="1">
-        <w:r>
-          <w:rPr>
-            <w:rStyle w:val="Hyperlink"/>
-          </w:rPr>
-          <w:t>https://www.logicmonitor.com/blog/what-is-database-monitoring-and-why-is-it-still-important</w:t>
-        </w:r>
-      </w:hyperlink>
+        <w:rPr>
+          <w:sz w:val="24"/>
+          <w:szCs w:val="24"/>
+          <w:lang w:val="es-CR"/>
+        </w:rPr>
+      </w:pPr>
+      <w:r>
+        <w:rPr>
+          <w:sz w:val="24"/>
+          <w:szCs w:val="24"/>
+          <w:lang w:val="es-CR"/>
+        </w:rPr>
+        <w:t>En este modelo, si un proceso actualiza un objeto, otros procesos que reconozcan la actualización del objeto van a acceder al nuevo dato. Es más consistente que la consistencia eventual</w:t>
+      </w:r>
+      <w:r>
+        <w:rPr>
+          <w:sz w:val="24"/>
+          <w:szCs w:val="24"/>
+          <w:lang w:val="es-CR"/>
+        </w:rPr>
+        <w:t xml:space="preserve">. Como es más fuerte, esto implica que es más lento que consistencia eventual y tiene menor disponibilidad. </w:t>
+      </w:r>
+      <w:r>
+        <w:rPr>
+          <w:sz w:val="24"/>
+          <w:szCs w:val="24"/>
+          <w:lang w:val="es-CR"/>
+        </w:rPr>
+        <w:t>La coordinación de los procesos que lean el dato actualizado debe ser lo que genera la complejidad, ya que se debe coordinar cuáles procesos tienen que trabajar con el dato y su orden.</w:t>
+      </w:r>
     </w:p>
     <w:p>
       <w:pPr>
-        <w:pStyle w:val="NormalWeb"/>
-        <w:spacing w:before="0" w:beforeAutospacing="0" w:after="0" w:afterAutospacing="0" w:line="480" w:lineRule="auto"/>
-        <w:ind w:left="720" w:hanging="720"/>
-      </w:pPr>
+        <w:rPr>
+          <w:sz w:val="24"/>
+          <w:szCs w:val="24"/>
+          <w:lang w:val="es-CR"/>
+        </w:rPr>
+      </w:pPr>
+      <w:r>
+        <w:rPr>
+          <w:sz w:val="24"/>
+          <w:szCs w:val="24"/>
+          <w:lang w:val="es-CR"/>
+        </w:rPr>
+        <w:t xml:space="preserve">##### </w:t>
+      </w:r>
+      <w:proofErr w:type="spellStart"/>
+      <w:r>
+        <w:rPr>
+          <w:sz w:val="24"/>
+          <w:szCs w:val="24"/>
+          <w:lang w:val="es-CR"/>
+        </w:rPr>
+        <w:t>Read-your-writes</w:t>
+      </w:r>
+      <w:proofErr w:type="spellEnd"/>
+      <w:r>
+        <w:rPr>
+          <w:sz w:val="24"/>
+          <w:szCs w:val="24"/>
+          <w:lang w:val="es-CR"/>
+        </w:rPr>
+        <w:t xml:space="preserve"> </w:t>
+      </w:r>
+      <w:proofErr w:type="spellStart"/>
+      <w:r>
+        <w:rPr>
+          <w:sz w:val="24"/>
+          <w:szCs w:val="24"/>
+          <w:lang w:val="es-CR"/>
+        </w:rPr>
+        <w:t>Consistency</w:t>
+      </w:r>
+      <w:proofErr w:type="spellEnd"/>
     </w:p>
     <w:p>
       <w:pPr>
-        <w:pStyle w:val="NormalWeb"/>
-        <w:spacing w:before="0" w:beforeAutospacing="0" w:after="0" w:afterAutospacing="0" w:line="480" w:lineRule="auto"/>
-        <w:ind w:left="720" w:hanging="720"/>
-      </w:pPr>
-      <w:r>
-        <w:rPr>
-          <w:lang w:val="es-CR"/>
-        </w:rPr>
-        <w:t xml:space="preserve">Mora, A. (2023, </w:t>
-      </w:r>
-      <w:proofErr w:type="spellStart"/>
-      <w:r>
-        <w:rPr>
-          <w:lang w:val="es-CR"/>
-        </w:rPr>
-        <w:t>October</w:t>
-      </w:r>
-      <w:proofErr w:type="spellEnd"/>
-      <w:r>
-        <w:rPr>
-          <w:lang w:val="es-CR"/>
-        </w:rPr>
-        <w:t xml:space="preserve"> 24). </w:t>
-      </w:r>
-      <w:r>
-        <w:rPr>
-          <w:i/>
-          <w:iCs/>
-          <w:lang w:val="es-CR"/>
-        </w:rPr>
-        <w:t>Banco Nacional confirma faltante de más de 3200 millones de colones de su bóveda</w:t>
-      </w:r>
-      <w:r>
-        <w:rPr>
-          <w:lang w:val="es-CR"/>
-        </w:rPr>
-        <w:t xml:space="preserve">. </w:t>
-      </w:r>
-      <w:r>
-        <w:t xml:space="preserve">Delfino.cr. Retrieved November 2, 2023, from </w:t>
-      </w:r>
-      <w:proofErr w:type="gramStart"/>
-      <w:r>
-        <w:t>https://delfino.cr/2023/10/banco-nacional-confirma-faltante-de-mas-de-3200-millones-de-colones-de-su-boveda</w:t>
-      </w:r>
-      <w:proofErr w:type="gramEnd"/>
+        <w:rPr>
+          <w:sz w:val="24"/>
+          <w:szCs w:val="24"/>
+          <w:lang w:val="es-CR"/>
+        </w:rPr>
+      </w:pPr>
+      <w:r>
+        <w:rPr>
+          <w:sz w:val="24"/>
+          <w:szCs w:val="24"/>
+          <w:lang w:val="es-CR"/>
+        </w:rPr>
+        <w:t xml:space="preserve">Esta consistencia asegura que una réplica está actualizada lo suficiente para poder leer los cambios de una transacción. Se pueden utilizar los </w:t>
+      </w:r>
+      <w:proofErr w:type="spellStart"/>
+      <w:r>
+        <w:rPr>
+          <w:sz w:val="24"/>
+          <w:szCs w:val="24"/>
+          <w:lang w:val="es-CR"/>
+        </w:rPr>
+        <w:t>commits</w:t>
+      </w:r>
+      <w:proofErr w:type="spellEnd"/>
+      <w:r>
+        <w:rPr>
+          <w:sz w:val="24"/>
+          <w:szCs w:val="24"/>
+          <w:lang w:val="es-CR"/>
+        </w:rPr>
+        <w:t xml:space="preserve"> de las transacciones para saber que esos cambios ya se aplicaron. Las transacciones se aplican </w:t>
+      </w:r>
+      <w:r>
+        <w:rPr>
+          <w:sz w:val="24"/>
+          <w:szCs w:val="24"/>
+          <w:lang w:val="es-CR"/>
+        </w:rPr>
+        <w:t>en serie</w:t>
+      </w:r>
+      <w:r>
+        <w:rPr>
+          <w:sz w:val="24"/>
+          <w:szCs w:val="24"/>
+          <w:lang w:val="es-CR"/>
+        </w:rPr>
+        <w:t xml:space="preserve">, es decir, aisladas. Si un proceso actualiza un dato, siempre lo va a considerar y otros procesos lo considerarán después. Cuando un registro se actualiza, todo intento de lectura va a tener el valor leído. Esta consistencia debe tener un impacto en el rendimiento de la base de datos, ya que como las transacciones se aplican </w:t>
+      </w:r>
+      <w:r>
+        <w:rPr>
+          <w:sz w:val="24"/>
+          <w:szCs w:val="24"/>
+          <w:lang w:val="es-CR"/>
+        </w:rPr>
+        <w:t>en serie</w:t>
+      </w:r>
+      <w:r>
+        <w:rPr>
+          <w:sz w:val="24"/>
+          <w:szCs w:val="24"/>
+          <w:lang w:val="es-CR"/>
+        </w:rPr>
+        <w:t>, esto debe causar que no se puedan hacer concurrentemente y se genere un atraso.</w:t>
+      </w:r>
     </w:p>
     <w:p>
       <w:pPr>
         <w:rPr>
           <w:sz w:val="24"/>
           <w:szCs w:val="24"/>
-        </w:rPr>
-      </w:pPr>
+          <w:lang w:val="es-CR"/>
+        </w:rPr>
+      </w:pPr>
+      <w:r>
+        <w:rPr>
+          <w:sz w:val="24"/>
+          <w:szCs w:val="24"/>
+          <w:lang w:val="es-CR"/>
+        </w:rPr>
+        <w:t xml:space="preserve">##### </w:t>
+      </w:r>
+      <w:proofErr w:type="spellStart"/>
+      <w:r>
+        <w:rPr>
+          <w:sz w:val="24"/>
+          <w:szCs w:val="24"/>
+          <w:lang w:val="es-CR"/>
+        </w:rPr>
+        <w:t>Session</w:t>
+      </w:r>
+      <w:proofErr w:type="spellEnd"/>
+      <w:r>
+        <w:rPr>
+          <w:sz w:val="24"/>
+          <w:szCs w:val="24"/>
+          <w:lang w:val="es-CR"/>
+        </w:rPr>
+        <w:t xml:space="preserve"> </w:t>
+      </w:r>
+      <w:proofErr w:type="spellStart"/>
+      <w:r>
+        <w:rPr>
+          <w:sz w:val="24"/>
+          <w:szCs w:val="24"/>
+          <w:lang w:val="es-CR"/>
+        </w:rPr>
+        <w:t>Consistency</w:t>
+      </w:r>
+      <w:proofErr w:type="spellEnd"/>
+    </w:p>
+    <w:p>
+      <w:pPr>
+        <w:rPr>
+          <w:sz w:val="24"/>
+          <w:szCs w:val="24"/>
+          <w:lang w:val="es-CR"/>
+        </w:rPr>
+      </w:pPr>
+      <w:r>
+        <w:rPr>
+          <w:sz w:val="24"/>
+          <w:szCs w:val="24"/>
+          <w:lang w:val="es-CR"/>
+        </w:rPr>
+        <w:lastRenderedPageBreak/>
+        <w:t xml:space="preserve">Si un proceso usa una sesión y realiza una solicitud, esa sesión va a poder leer los cambios de acuerdo con lo que tenía antes y lo que ha cambiado. </w:t>
+      </w:r>
+      <w:r>
+        <w:rPr>
+          <w:sz w:val="24"/>
+          <w:szCs w:val="24"/>
+          <w:lang w:val="es-CR"/>
+        </w:rPr>
+        <w:t xml:space="preserve">Esto implica que hay alta disponibilidad y rendimiento, ya que no se tienen que esperar a que se liberen recursos y se sincronice. </w:t>
+      </w:r>
+      <w:r>
+        <w:rPr>
+          <w:sz w:val="24"/>
+          <w:szCs w:val="24"/>
+          <w:lang w:val="es-CR"/>
+        </w:rPr>
+        <w:t>No obstante, no leerá los cambios de otras sesiones, por lo que se pierde consistencia</w:t>
+      </w:r>
+      <w:r>
+        <w:rPr>
+          <w:sz w:val="24"/>
+          <w:szCs w:val="24"/>
+          <w:lang w:val="es-CR"/>
+        </w:rPr>
+        <w:t>.</w:t>
+      </w:r>
+    </w:p>
+    <w:p>
+      <w:pPr>
+        <w:rPr>
+          <w:sz w:val="24"/>
+          <w:szCs w:val="24"/>
+          <w:lang w:val="es-CR"/>
+        </w:rPr>
+      </w:pPr>
+      <w:r>
+        <w:rPr>
+          <w:sz w:val="24"/>
+          <w:szCs w:val="24"/>
+          <w:lang w:val="es-CR"/>
+        </w:rPr>
+        <w:t xml:space="preserve">##### </w:t>
+      </w:r>
+      <w:proofErr w:type="spellStart"/>
+      <w:r>
+        <w:rPr>
+          <w:sz w:val="24"/>
+          <w:szCs w:val="24"/>
+          <w:lang w:val="es-CR"/>
+        </w:rPr>
+        <w:t>Monotic</w:t>
+      </w:r>
+      <w:proofErr w:type="spellEnd"/>
+      <w:r>
+        <w:rPr>
+          <w:sz w:val="24"/>
+          <w:szCs w:val="24"/>
+          <w:lang w:val="es-CR"/>
+        </w:rPr>
+        <w:t xml:space="preserve"> </w:t>
+      </w:r>
+      <w:proofErr w:type="spellStart"/>
+      <w:r>
+        <w:rPr>
+          <w:sz w:val="24"/>
+          <w:szCs w:val="24"/>
+          <w:lang w:val="es-CR"/>
+        </w:rPr>
+        <w:t>Reads</w:t>
+      </w:r>
+      <w:proofErr w:type="spellEnd"/>
+      <w:r>
+        <w:rPr>
+          <w:sz w:val="24"/>
+          <w:szCs w:val="24"/>
+          <w:lang w:val="es-CR"/>
+        </w:rPr>
+        <w:t xml:space="preserve"> </w:t>
+      </w:r>
+      <w:proofErr w:type="spellStart"/>
+      <w:r>
+        <w:rPr>
+          <w:sz w:val="24"/>
+          <w:szCs w:val="24"/>
+          <w:lang w:val="es-CR"/>
+        </w:rPr>
+        <w:t>Consistency</w:t>
+      </w:r>
+      <w:proofErr w:type="spellEnd"/>
+    </w:p>
+    <w:p>
+      <w:pPr>
+        <w:rPr>
+          <w:sz w:val="24"/>
+          <w:szCs w:val="24"/>
+          <w:lang w:val="es-CR"/>
+        </w:rPr>
+      </w:pPr>
+      <w:r>
+        <w:rPr>
+          <w:sz w:val="24"/>
+          <w:szCs w:val="24"/>
+          <w:lang w:val="es-CR"/>
+        </w:rPr>
+        <w:t xml:space="preserve">Si un proceso lee un valor, todas las lecturas posteriores retornan el mismo valor o uno más nuevo, por lo que sirve un orden monótono. Al igual que </w:t>
+      </w:r>
+      <w:proofErr w:type="spellStart"/>
+      <w:r>
+        <w:rPr>
+          <w:sz w:val="24"/>
+          <w:szCs w:val="24"/>
+          <w:lang w:val="es-CR"/>
+        </w:rPr>
+        <w:t>session</w:t>
+      </w:r>
+      <w:proofErr w:type="spellEnd"/>
+      <w:r>
+        <w:rPr>
+          <w:sz w:val="24"/>
+          <w:szCs w:val="24"/>
+          <w:lang w:val="es-CR"/>
+        </w:rPr>
+        <w:t xml:space="preserve"> </w:t>
+      </w:r>
+      <w:proofErr w:type="spellStart"/>
+      <w:r>
+        <w:rPr>
+          <w:sz w:val="24"/>
+          <w:szCs w:val="24"/>
+          <w:lang w:val="es-CR"/>
+        </w:rPr>
+        <w:t>consistency</w:t>
+      </w:r>
+      <w:proofErr w:type="spellEnd"/>
+      <w:r>
+        <w:rPr>
+          <w:sz w:val="24"/>
+          <w:szCs w:val="24"/>
+          <w:lang w:val="es-CR"/>
+        </w:rPr>
+        <w:t>, la monotonía de operaciones y consistencia no se garantiza entre procesos al mismo objeto</w:t>
+      </w:r>
+      <w:r>
+        <w:rPr>
+          <w:sz w:val="24"/>
+          <w:szCs w:val="24"/>
+          <w:lang w:val="es-CR"/>
+        </w:rPr>
+        <w:t xml:space="preserve">, por lo que pueden ocurrir problemas de </w:t>
+      </w:r>
+      <w:proofErr w:type="spellStart"/>
+      <w:r>
+        <w:rPr>
+          <w:sz w:val="24"/>
+          <w:szCs w:val="24"/>
+          <w:lang w:val="es-CR"/>
+        </w:rPr>
+        <w:t>dirty</w:t>
+      </w:r>
+      <w:proofErr w:type="spellEnd"/>
+      <w:r>
+        <w:rPr>
+          <w:sz w:val="24"/>
+          <w:szCs w:val="24"/>
+          <w:lang w:val="es-CR"/>
+        </w:rPr>
+        <w:t xml:space="preserve"> </w:t>
+      </w:r>
+      <w:proofErr w:type="spellStart"/>
+      <w:r>
+        <w:rPr>
+          <w:sz w:val="24"/>
+          <w:szCs w:val="24"/>
+          <w:lang w:val="es-CR"/>
+        </w:rPr>
+        <w:t>reads</w:t>
+      </w:r>
+      <w:proofErr w:type="spellEnd"/>
+      <w:r>
+        <w:rPr>
+          <w:sz w:val="24"/>
+          <w:szCs w:val="24"/>
+          <w:lang w:val="es-CR"/>
+        </w:rPr>
+        <w:t>. No obstante, como no se tie</w:t>
+      </w:r>
+      <w:r>
+        <w:rPr>
+          <w:sz w:val="24"/>
+          <w:szCs w:val="24"/>
+          <w:lang w:val="es-CR"/>
+        </w:rPr>
+        <w:t>n</w:t>
+      </w:r>
+      <w:r>
+        <w:rPr>
+          <w:sz w:val="24"/>
+          <w:szCs w:val="24"/>
+          <w:lang w:val="es-CR"/>
+        </w:rPr>
+        <w:t>en que aplicar operaciones de otros procesos, son totalmente dispon</w:t>
+      </w:r>
+      <w:r>
+        <w:rPr>
+          <w:sz w:val="24"/>
+          <w:szCs w:val="24"/>
+          <w:lang w:val="es-CR"/>
+        </w:rPr>
+        <w:t>i</w:t>
+      </w:r>
+      <w:r>
+        <w:rPr>
+          <w:sz w:val="24"/>
+          <w:szCs w:val="24"/>
+          <w:lang w:val="es-CR"/>
+        </w:rPr>
+        <w:t>bles, incluso cuando hay una partición de red.</w:t>
+      </w:r>
+    </w:p>
+    <w:p>
+      <w:pPr>
+        <w:rPr>
+          <w:sz w:val="24"/>
+          <w:szCs w:val="24"/>
+          <w:lang w:val="es-CR"/>
+        </w:rPr>
+      </w:pPr>
+      <w:r>
+        <w:rPr>
+          <w:sz w:val="24"/>
+          <w:szCs w:val="24"/>
+          <w:lang w:val="es-CR"/>
+        </w:rPr>
+        <w:t xml:space="preserve">##### </w:t>
+      </w:r>
+      <w:proofErr w:type="spellStart"/>
+      <w:r>
+        <w:rPr>
+          <w:sz w:val="24"/>
+          <w:szCs w:val="24"/>
+          <w:lang w:val="es-CR"/>
+        </w:rPr>
+        <w:t>Monotic</w:t>
+      </w:r>
+      <w:proofErr w:type="spellEnd"/>
+      <w:r>
+        <w:rPr>
+          <w:sz w:val="24"/>
+          <w:szCs w:val="24"/>
+          <w:lang w:val="es-CR"/>
+        </w:rPr>
+        <w:t xml:space="preserve"> </w:t>
+      </w:r>
+      <w:proofErr w:type="spellStart"/>
+      <w:r>
+        <w:rPr>
+          <w:sz w:val="24"/>
+          <w:szCs w:val="24"/>
+          <w:lang w:val="es-CR"/>
+        </w:rPr>
+        <w:t>Writes</w:t>
+      </w:r>
+      <w:proofErr w:type="spellEnd"/>
+      <w:r>
+        <w:rPr>
+          <w:sz w:val="24"/>
+          <w:szCs w:val="24"/>
+          <w:lang w:val="es-CR"/>
+        </w:rPr>
+        <w:t xml:space="preserve"> </w:t>
+      </w:r>
+      <w:proofErr w:type="spellStart"/>
+      <w:r>
+        <w:rPr>
+          <w:sz w:val="24"/>
+          <w:szCs w:val="24"/>
+          <w:lang w:val="es-CR"/>
+        </w:rPr>
+        <w:t>Consistency</w:t>
+      </w:r>
+      <w:proofErr w:type="spellEnd"/>
+    </w:p>
+    <w:p>
+      <w:pPr>
+        <w:rPr>
+          <w:sz w:val="24"/>
+          <w:szCs w:val="24"/>
+          <w:lang w:val="es-CR"/>
+        </w:rPr>
+      </w:pPr>
+      <w:r>
+        <w:rPr>
+          <w:sz w:val="24"/>
+          <w:szCs w:val="24"/>
+          <w:lang w:val="es-CR"/>
+        </w:rPr>
+        <w:t xml:space="preserve">Este modelo requiere que una lectura en un objeto tiene que completarse antes de que el mismo proceso pueda escribirlo otra vez, por lo que las escrituras siguen un orden monótono. </w:t>
+      </w:r>
+      <w:r>
+        <w:rPr>
+          <w:sz w:val="24"/>
+          <w:szCs w:val="24"/>
+          <w:lang w:val="es-CR"/>
+        </w:rPr>
+        <w:t xml:space="preserve">Como tiene que esperar a que termine la primera escritura, puede ser que se genere un retraso. </w:t>
+      </w:r>
+      <w:r>
+        <w:rPr>
+          <w:sz w:val="24"/>
+          <w:szCs w:val="24"/>
+          <w:lang w:val="es-CR"/>
+        </w:rPr>
+        <w:t xml:space="preserve">Todos los procesos pueden ver la lectura en el objeto en su orden monótono. </w:t>
+      </w:r>
+      <w:r>
+        <w:rPr>
+          <w:sz w:val="24"/>
+          <w:szCs w:val="24"/>
+          <w:lang w:val="es-CR"/>
+        </w:rPr>
+        <w:t xml:space="preserve">Las escrituras monótonas solo aplican en el mismo proceso, por lo que otro proceso podría escribir a la vez, causando problemas de </w:t>
+      </w:r>
+      <w:proofErr w:type="spellStart"/>
+      <w:r>
+        <w:rPr>
+          <w:sz w:val="24"/>
+          <w:szCs w:val="24"/>
+          <w:lang w:val="es-CR"/>
+        </w:rPr>
+        <w:t>lost</w:t>
+      </w:r>
+      <w:proofErr w:type="spellEnd"/>
+      <w:r>
+        <w:rPr>
+          <w:sz w:val="24"/>
+          <w:szCs w:val="24"/>
+          <w:lang w:val="es-CR"/>
+        </w:rPr>
+        <w:t xml:space="preserve"> </w:t>
+      </w:r>
+      <w:proofErr w:type="spellStart"/>
+      <w:r>
+        <w:rPr>
+          <w:sz w:val="24"/>
+          <w:szCs w:val="24"/>
+          <w:lang w:val="es-CR"/>
+        </w:rPr>
+        <w:t>update</w:t>
+      </w:r>
+      <w:proofErr w:type="spellEnd"/>
+      <w:r>
+        <w:rPr>
+          <w:sz w:val="24"/>
+          <w:szCs w:val="24"/>
+          <w:lang w:val="es-CR"/>
+        </w:rPr>
+        <w:t xml:space="preserve">. Esto posiblemente genera una consistencia débil, pero un mejor rendimiento porque no se tienen que realizar una gran cantidad de validaciones. </w:t>
+      </w:r>
     </w:p>
     <w:sectPr>
       <w:pgSz w:w="12240" w:h="15840"/>
@@ -1199,6 +1925,118 @@
     </w:lvl>
   </w:abstractNum>
   <w:abstractNum w:abstractNumId="1" w15:restartNumberingAfterBreak="0">
+    <w:nsid w:val="2250010F"/>
+    <w:multiLevelType w:val="hybridMultilevel"/>
+    <w:tmpl w:val="BF802F1A"/>
+    <w:lvl w:ilvl="0" w:tplc="08A290B4">
+      <w:numFmt w:val="bullet"/>
+      <w:lvlText w:val="-"/>
+      <w:lvlJc w:val="left"/>
+      <w:pPr>
+        <w:ind w:left="720" w:hanging="360"/>
+      </w:pPr>
+      <w:rPr>
+        <w:rFonts w:ascii="Calibri" w:eastAsiaTheme="minorHAnsi" w:hAnsi="Calibri" w:cs="Calibri" w:hint="default"/>
+      </w:rPr>
+    </w:lvl>
+    <w:lvl w:ilvl="1" w:tplc="04090003" w:tentative="1">
+      <w:start w:val="1"/>
+      <w:numFmt w:val="bullet"/>
+      <w:lvlText w:val="o"/>
+      <w:lvlJc w:val="left"/>
+      <w:pPr>
+        <w:ind w:left="1440" w:hanging="360"/>
+      </w:pPr>
+      <w:rPr>
+        <w:rFonts w:ascii="Courier New" w:hAnsi="Courier New" w:cs="Courier New" w:hint="default"/>
+      </w:rPr>
+    </w:lvl>
+    <w:lvl w:ilvl="2" w:tplc="04090005" w:tentative="1">
+      <w:start w:val="1"/>
+      <w:numFmt w:val="bullet"/>
+      <w:lvlText w:val=""/>
+      <w:lvlJc w:val="left"/>
+      <w:pPr>
+        <w:ind w:left="2160" w:hanging="360"/>
+      </w:pPr>
+      <w:rPr>
+        <w:rFonts w:ascii="Wingdings" w:hAnsi="Wingdings" w:hint="default"/>
+      </w:rPr>
+    </w:lvl>
+    <w:lvl w:ilvl="3" w:tplc="04090001" w:tentative="1">
+      <w:start w:val="1"/>
+      <w:numFmt w:val="bullet"/>
+      <w:lvlText w:val=""/>
+      <w:lvlJc w:val="left"/>
+      <w:pPr>
+        <w:ind w:left="2880" w:hanging="360"/>
+      </w:pPr>
+      <w:rPr>
+        <w:rFonts w:ascii="Symbol" w:hAnsi="Symbol" w:hint="default"/>
+      </w:rPr>
+    </w:lvl>
+    <w:lvl w:ilvl="4" w:tplc="04090003" w:tentative="1">
+      <w:start w:val="1"/>
+      <w:numFmt w:val="bullet"/>
+      <w:lvlText w:val="o"/>
+      <w:lvlJc w:val="left"/>
+      <w:pPr>
+        <w:ind w:left="3600" w:hanging="360"/>
+      </w:pPr>
+      <w:rPr>
+        <w:rFonts w:ascii="Courier New" w:hAnsi="Courier New" w:cs="Courier New" w:hint="default"/>
+      </w:rPr>
+    </w:lvl>
+    <w:lvl w:ilvl="5" w:tplc="04090005" w:tentative="1">
+      <w:start w:val="1"/>
+      <w:numFmt w:val="bullet"/>
+      <w:lvlText w:val=""/>
+      <w:lvlJc w:val="left"/>
+      <w:pPr>
+        <w:ind w:left="4320" w:hanging="360"/>
+      </w:pPr>
+      <w:rPr>
+        <w:rFonts w:ascii="Wingdings" w:hAnsi="Wingdings" w:hint="default"/>
+      </w:rPr>
+    </w:lvl>
+    <w:lvl w:ilvl="6" w:tplc="04090001" w:tentative="1">
+      <w:start w:val="1"/>
+      <w:numFmt w:val="bullet"/>
+      <w:lvlText w:val=""/>
+      <w:lvlJc w:val="left"/>
+      <w:pPr>
+        <w:ind w:left="5040" w:hanging="360"/>
+      </w:pPr>
+      <w:rPr>
+        <w:rFonts w:ascii="Symbol" w:hAnsi="Symbol" w:hint="default"/>
+      </w:rPr>
+    </w:lvl>
+    <w:lvl w:ilvl="7" w:tplc="04090003" w:tentative="1">
+      <w:start w:val="1"/>
+      <w:numFmt w:val="bullet"/>
+      <w:lvlText w:val="o"/>
+      <w:lvlJc w:val="left"/>
+      <w:pPr>
+        <w:ind w:left="5760" w:hanging="360"/>
+      </w:pPr>
+      <w:rPr>
+        <w:rFonts w:ascii="Courier New" w:hAnsi="Courier New" w:cs="Courier New" w:hint="default"/>
+      </w:rPr>
+    </w:lvl>
+    <w:lvl w:ilvl="8" w:tplc="04090005" w:tentative="1">
+      <w:start w:val="1"/>
+      <w:numFmt w:val="bullet"/>
+      <w:lvlText w:val=""/>
+      <w:lvlJc w:val="left"/>
+      <w:pPr>
+        <w:ind w:left="6480" w:hanging="360"/>
+      </w:pPr>
+      <w:rPr>
+        <w:rFonts w:ascii="Wingdings" w:hAnsi="Wingdings" w:hint="default"/>
+      </w:rPr>
+    </w:lvl>
+  </w:abstractNum>
+  <w:abstractNum w:abstractNumId="2" w15:restartNumberingAfterBreak="0">
     <w:nsid w:val="237628F0"/>
     <w:multiLevelType w:val="hybridMultilevel"/>
     <w:tmpl w:val="C54A4FAA"/>
@@ -1287,7 +2125,7 @@
       </w:pPr>
     </w:lvl>
   </w:abstractNum>
-  <w:abstractNum w:abstractNumId="2" w15:restartNumberingAfterBreak="0">
+  <w:abstractNum w:abstractNumId="3" w15:restartNumberingAfterBreak="0">
     <w:nsid w:val="27977CF2"/>
     <w:multiLevelType w:val="hybridMultilevel"/>
     <w:tmpl w:val="B56C9210"/>
@@ -1376,7 +2214,7 @@
       </w:pPr>
     </w:lvl>
   </w:abstractNum>
-  <w:abstractNum w:abstractNumId="3" w15:restartNumberingAfterBreak="0">
+  <w:abstractNum w:abstractNumId="4" w15:restartNumberingAfterBreak="0">
     <w:nsid w:val="2E077829"/>
     <w:multiLevelType w:val="hybridMultilevel"/>
     <w:tmpl w:val="1EDAEA62"/>
@@ -1488,7 +2326,7 @@
       </w:rPr>
     </w:lvl>
   </w:abstractNum>
-  <w:abstractNum w:abstractNumId="4" w15:restartNumberingAfterBreak="0">
+  <w:abstractNum w:abstractNumId="5" w15:restartNumberingAfterBreak="0">
     <w:nsid w:val="30B66F02"/>
     <w:multiLevelType w:val="hybridMultilevel"/>
     <w:tmpl w:val="BC3E0ECE"/>
@@ -1600,7 +2438,7 @@
       </w:rPr>
     </w:lvl>
   </w:abstractNum>
-  <w:abstractNum w:abstractNumId="5" w15:restartNumberingAfterBreak="0">
+  <w:abstractNum w:abstractNumId="6" w15:restartNumberingAfterBreak="0">
     <w:nsid w:val="4A8936D2"/>
     <w:multiLevelType w:val="hybridMultilevel"/>
     <w:tmpl w:val="918AFAC8"/>
@@ -1712,7 +2550,119 @@
       </w:rPr>
     </w:lvl>
   </w:abstractNum>
-  <w:abstractNum w:abstractNumId="6" w15:restartNumberingAfterBreak="0">
+  <w:abstractNum w:abstractNumId="7" w15:restartNumberingAfterBreak="0">
+    <w:nsid w:val="4B0E234A"/>
+    <w:multiLevelType w:val="hybridMultilevel"/>
+    <w:tmpl w:val="81783E18"/>
+    <w:lvl w:ilvl="0" w:tplc="4AC869C8">
+      <w:numFmt w:val="bullet"/>
+      <w:lvlText w:val="-"/>
+      <w:lvlJc w:val="left"/>
+      <w:pPr>
+        <w:ind w:left="720" w:hanging="360"/>
+      </w:pPr>
+      <w:rPr>
+        <w:rFonts w:ascii="Calibri" w:eastAsiaTheme="minorHAnsi" w:hAnsi="Calibri" w:cs="Calibri" w:hint="default"/>
+      </w:rPr>
+    </w:lvl>
+    <w:lvl w:ilvl="1" w:tplc="04090003" w:tentative="1">
+      <w:start w:val="1"/>
+      <w:numFmt w:val="bullet"/>
+      <w:lvlText w:val="o"/>
+      <w:lvlJc w:val="left"/>
+      <w:pPr>
+        <w:ind w:left="1440" w:hanging="360"/>
+      </w:pPr>
+      <w:rPr>
+        <w:rFonts w:ascii="Courier New" w:hAnsi="Courier New" w:cs="Courier New" w:hint="default"/>
+      </w:rPr>
+    </w:lvl>
+    <w:lvl w:ilvl="2" w:tplc="04090005" w:tentative="1">
+      <w:start w:val="1"/>
+      <w:numFmt w:val="bullet"/>
+      <w:lvlText w:val=""/>
+      <w:lvlJc w:val="left"/>
+      <w:pPr>
+        <w:ind w:left="2160" w:hanging="360"/>
+      </w:pPr>
+      <w:rPr>
+        <w:rFonts w:ascii="Wingdings" w:hAnsi="Wingdings" w:hint="default"/>
+      </w:rPr>
+    </w:lvl>
+    <w:lvl w:ilvl="3" w:tplc="04090001" w:tentative="1">
+      <w:start w:val="1"/>
+      <w:numFmt w:val="bullet"/>
+      <w:lvlText w:val=""/>
+      <w:lvlJc w:val="left"/>
+      <w:pPr>
+        <w:ind w:left="2880" w:hanging="360"/>
+      </w:pPr>
+      <w:rPr>
+        <w:rFonts w:ascii="Symbol" w:hAnsi="Symbol" w:hint="default"/>
+      </w:rPr>
+    </w:lvl>
+    <w:lvl w:ilvl="4" w:tplc="04090003" w:tentative="1">
+      <w:start w:val="1"/>
+      <w:numFmt w:val="bullet"/>
+      <w:lvlText w:val="o"/>
+      <w:lvlJc w:val="left"/>
+      <w:pPr>
+        <w:ind w:left="3600" w:hanging="360"/>
+      </w:pPr>
+      <w:rPr>
+        <w:rFonts w:ascii="Courier New" w:hAnsi="Courier New" w:cs="Courier New" w:hint="default"/>
+      </w:rPr>
+    </w:lvl>
+    <w:lvl w:ilvl="5" w:tplc="04090005" w:tentative="1">
+      <w:start w:val="1"/>
+      <w:numFmt w:val="bullet"/>
+      <w:lvlText w:val=""/>
+      <w:lvlJc w:val="left"/>
+      <w:pPr>
+        <w:ind w:left="4320" w:hanging="360"/>
+      </w:pPr>
+      <w:rPr>
+        <w:rFonts w:ascii="Wingdings" w:hAnsi="Wingdings" w:hint="default"/>
+      </w:rPr>
+    </w:lvl>
+    <w:lvl w:ilvl="6" w:tplc="04090001" w:tentative="1">
+      <w:start w:val="1"/>
+      <w:numFmt w:val="bullet"/>
+      <w:lvlText w:val=""/>
+      <w:lvlJc w:val="left"/>
+      <w:pPr>
+        <w:ind w:left="5040" w:hanging="360"/>
+      </w:pPr>
+      <w:rPr>
+        <w:rFonts w:ascii="Symbol" w:hAnsi="Symbol" w:hint="default"/>
+      </w:rPr>
+    </w:lvl>
+    <w:lvl w:ilvl="7" w:tplc="04090003" w:tentative="1">
+      <w:start w:val="1"/>
+      <w:numFmt w:val="bullet"/>
+      <w:lvlText w:val="o"/>
+      <w:lvlJc w:val="left"/>
+      <w:pPr>
+        <w:ind w:left="5760" w:hanging="360"/>
+      </w:pPr>
+      <w:rPr>
+        <w:rFonts w:ascii="Courier New" w:hAnsi="Courier New" w:cs="Courier New" w:hint="default"/>
+      </w:rPr>
+    </w:lvl>
+    <w:lvl w:ilvl="8" w:tplc="04090005" w:tentative="1">
+      <w:start w:val="1"/>
+      <w:numFmt w:val="bullet"/>
+      <w:lvlText w:val=""/>
+      <w:lvlJc w:val="left"/>
+      <w:pPr>
+        <w:ind w:left="6480" w:hanging="360"/>
+      </w:pPr>
+      <w:rPr>
+        <w:rFonts w:ascii="Wingdings" w:hAnsi="Wingdings" w:hint="default"/>
+      </w:rPr>
+    </w:lvl>
+  </w:abstractNum>
+  <w:abstractNum w:abstractNumId="8" w15:restartNumberingAfterBreak="0">
     <w:nsid w:val="50A63652"/>
     <w:multiLevelType w:val="hybridMultilevel"/>
     <w:tmpl w:val="50FC4344"/>
@@ -1801,7 +2751,7 @@
       </w:pPr>
     </w:lvl>
   </w:abstractNum>
-  <w:abstractNum w:abstractNumId="7" w15:restartNumberingAfterBreak="0">
+  <w:abstractNum w:abstractNumId="9" w15:restartNumberingAfterBreak="0">
     <w:nsid w:val="60875575"/>
     <w:multiLevelType w:val="hybridMultilevel"/>
     <w:tmpl w:val="7A2EA1E4"/>
@@ -1890,7 +2840,7 @@
       </w:pPr>
     </w:lvl>
   </w:abstractNum>
-  <w:abstractNum w:abstractNumId="8" w15:restartNumberingAfterBreak="0">
+  <w:abstractNum w:abstractNumId="10" w15:restartNumberingAfterBreak="0">
     <w:nsid w:val="61A0750F"/>
     <w:multiLevelType w:val="hybridMultilevel"/>
     <w:tmpl w:val="9D008000"/>
@@ -2003,31 +2953,37 @@
     </w:lvl>
   </w:abstractNum>
   <w:num w:numId="1" w16cid:durableId="1892378332">
+    <w:abstractNumId w:val="6"/>
+  </w:num>
+  <w:num w:numId="2" w16cid:durableId="1517158539">
+    <w:abstractNumId w:val="4"/>
+  </w:num>
+  <w:num w:numId="3" w16cid:durableId="1526095445">
     <w:abstractNumId w:val="5"/>
   </w:num>
-  <w:num w:numId="2" w16cid:durableId="1517158539">
+  <w:num w:numId="4" w16cid:durableId="1792088641">
+    <w:abstractNumId w:val="8"/>
+  </w:num>
+  <w:num w:numId="5" w16cid:durableId="1126236998">
+    <w:abstractNumId w:val="9"/>
+  </w:num>
+  <w:num w:numId="6" w16cid:durableId="1298611142">
+    <w:abstractNumId w:val="2"/>
+  </w:num>
+  <w:num w:numId="7" w16cid:durableId="1114980501">
     <w:abstractNumId w:val="3"/>
   </w:num>
-  <w:num w:numId="3" w16cid:durableId="1526095445">
-    <w:abstractNumId w:val="4"/>
-  </w:num>
-  <w:num w:numId="4" w16cid:durableId="1792088641">
-    <w:abstractNumId w:val="6"/>
-  </w:num>
-  <w:num w:numId="5" w16cid:durableId="1126236998">
-    <w:abstractNumId w:val="7"/>
-  </w:num>
-  <w:num w:numId="6" w16cid:durableId="1298611142">
-    <w:abstractNumId w:val="1"/>
-  </w:num>
-  <w:num w:numId="7" w16cid:durableId="1114980501">
-    <w:abstractNumId w:val="2"/>
-  </w:num>
   <w:num w:numId="8" w16cid:durableId="2070612489">
-    <w:abstractNumId w:val="8"/>
+    <w:abstractNumId w:val="10"/>
   </w:num>
   <w:num w:numId="9" w16cid:durableId="896932967">
     <w:abstractNumId w:val="0"/>
+  </w:num>
+  <w:num w:numId="10" w16cid:durableId="823162200">
+    <w:abstractNumId w:val="1"/>
+  </w:num>
+  <w:num w:numId="11" w16cid:durableId="893934461">
+    <w:abstractNumId w:val="7"/>
   </w:num>
 </w:numbering>
 </file>
@@ -2436,6 +3392,7 @@
   <w:style w:type="character" w:default="1" w:styleId="DefaultParagraphFont">
     <w:name w:val="Default Paragraph Font"/>
     <w:uiPriority w:val="1"/>
+    <w:semiHidden/>
     <w:unhideWhenUsed/>
   </w:style>
   <w:style w:type="table" w:default="1" w:styleId="TableNormal">
